--- a/P4 Report/BST-REPORT.docx
+++ b/P4 Report/BST-REPORT.docx
@@ -1,36 +1,446 @@
 
 <file path=word/document.xml><?xml version="1.0" encoding="utf-8"?>
-<w:document xmlns:wpc="http://schemas.microsoft.com/office/word/2010/wordprocessingCanvas" xmlns:cx="http://schemas.microsoft.com/office/drawing/2014/chartex" xmlns:cx1="http://schemas.microsoft.com/office/drawing/2015/9/8/chartex" xmlns:cx2="http://schemas.microsoft.com/office/drawing/2015/10/21/chartex" xmlns:cx3="http://schemas.microsoft.com/office/drawing/2016/5/9/chartex" xmlns:cx4="http://schemas.microsoft.com/office/drawing/2016/5/10/chartex" xmlns:cx5="http://schemas.microsoft.com/office/drawing/2016/5/11/chartex" xmlns:cx6="http://schemas.microsoft.com/office/drawing/2016/5/12/chartex" xmlns:cx7="http://schemas.microsoft.com/office/drawing/2016/5/13/chartex" xmlns:cx8="http://schemas.microsoft.com/office/drawing/2016/5/14/chartex" xmlns:mc="http://schemas.openxmlformats.org/markup-compatibility/2006" xmlns:aink="http://schemas.microsoft.com/office/drawing/2016/ink" xmlns:am3d="http://schemas.microsoft.com/office/drawing/2017/model3d" xmlns:o="urn:schemas-microsoft-com:office:office" xmlns:r="http://schemas.openxmlformats.org/officeDocument/2006/relationships" xmlns:m="http://schemas.openxmlformats.org/officeDocument/2006/math" xmlns:v="urn:schemas-microsoft-com:vml" xmlns:wp14="http://schemas.microsoft.com/office/word/2010/wordprocessingDrawing" xmlns:wp="http://schemas.openxmlformats.org/drawingml/2006/wordprocessingDrawing" xmlns:w10="urn:schemas-microsoft-com:office:word" xmlns:w="http://schemas.openxmlformats.org/wordprocessingml/2006/main" xmlns:w14="http://schemas.microsoft.com/office/word/2010/wordml" xmlns:w15="http://schemas.microsoft.com/office/word/2012/wordml" xmlns:w16cid="http://schemas.microsoft.com/office/word/2016/wordml/cid" xmlns:w16se="http://schemas.microsoft.com/office/word/2015/wordml/symex" xmlns:wpg="http://schemas.microsoft.com/office/word/2010/wordprocessingGroup" xmlns:wpi="http://schemas.microsoft.com/office/word/2010/wordprocessingInk" xmlns:wne="http://schemas.microsoft.com/office/word/2006/wordml" xmlns:wps="http://schemas.microsoft.com/office/word/2010/wordprocessingShape" mc:Ignorable="w14 w15 w16se w16cid wp14">
+<w:document xmlns:wpc="http://schemas.microsoft.com/office/word/2010/wordprocessingCanvas" xmlns:cx="http://schemas.microsoft.com/office/drawing/2014/chartex" xmlns:cx1="http://schemas.microsoft.com/office/drawing/2015/9/8/chartex" xmlns:cx2="http://schemas.microsoft.com/office/drawing/2015/10/21/chartex" xmlns:cx3="http://schemas.microsoft.com/office/drawing/2016/5/9/chartex" xmlns:cx4="http://schemas.microsoft.com/office/drawing/2016/5/10/chartex" xmlns:cx5="http://schemas.microsoft.com/office/drawing/2016/5/11/chartex" xmlns:cx6="http://schemas.microsoft.com/office/drawing/2016/5/12/chartex" xmlns:cx7="http://schemas.microsoft.com/office/drawing/2016/5/13/chartex" xmlns:cx8="http://schemas.microsoft.com/office/drawing/2016/5/14/chartex" xmlns:mc="http://schemas.openxmlformats.org/markup-compatibility/2006" xmlns:aink="http://schemas.microsoft.com/office/drawing/2016/ink" xmlns:am3d="http://schemas.microsoft.com/office/drawing/2017/model3d" xmlns:o="urn:schemas-microsoft-com:office:office" xmlns:r="http://schemas.openxmlformats.org/officeDocument/2006/relationships" xmlns:m="http://schemas.openxmlformats.org/officeDocument/2006/math" xmlns:v="urn:schemas-microsoft-com:vml" xmlns:wp14="http://schemas.microsoft.com/office/word/2010/wordprocessingDrawing" xmlns:wp="http://schemas.openxmlformats.org/drawingml/2006/wordprocessingDrawing" xmlns:w10="urn:schemas-microsoft-com:office:word" xmlns:w="http://schemas.openxmlformats.org/wordprocessingml/2006/main" xmlns:w14="http://schemas.microsoft.com/office/word/2010/wordml" xmlns:w15="http://schemas.microsoft.com/office/word/2012/wordml" xmlns:w16cex="http://schemas.microsoft.com/office/word/2018/wordml/cex" xmlns:w16cid="http://schemas.microsoft.com/office/word/2016/wordml/cid" xmlns:w16="http://schemas.microsoft.com/office/word/2018/wordml" xmlns:w16sdtdh="http://schemas.microsoft.com/office/word/2020/wordml/sdtdatahash" xmlns:w16se="http://schemas.microsoft.com/office/word/2015/wordml/symex" xmlns:wpg="http://schemas.microsoft.com/office/word/2010/wordprocessingGroup" xmlns:wpi="http://schemas.microsoft.com/office/word/2010/wordprocessingInk" xmlns:wne="http://schemas.microsoft.com/office/word/2006/wordml" xmlns:wps="http://schemas.microsoft.com/office/word/2010/wordprocessingShape" mc:Ignorable="w14 w15 w16se w16cid w16 w16cex w16sdtdh wp14">
   <w:body>
-    <w:p>
-      <w:pPr>
-        <w:rPr>
-          <w:rFonts w:ascii="Times New Roman" w:hAnsi="Times New Roman"/>
-        </w:rPr>
-      </w:pPr>
-      <w:r>
-        <w:rPr>
-          <w:rFonts w:ascii="Times New Roman" w:hAnsi="Times New Roman"/>
-        </w:rPr>
-        <w:tab/>
-        <w:t>Cover Page</w:t>
-      </w:r>
-    </w:p>
-    <w:p>
-      <w:pPr>
-        <w:rPr>
-          <w:rFonts w:ascii="Times New Roman" w:hAnsi="Times New Roman"/>
-        </w:rPr>
-      </w:pPr>
-      <w:r>
-        <w:rPr>
-          <w:rFonts w:ascii="Times New Roman" w:hAnsi="Times New Roman"/>
-        </w:rPr>
-        <w:br w:type="page"/>
-      </w:r>
-    </w:p>
-    <w:p>
-      <w:pPr>
+    <w:sdt>
+      <w:sdtPr>
+        <w:rPr>
+          <w:color w:val="4472C4" w:themeColor="accent1"/>
+        </w:rPr>
+        <w:id w:val="359637563"/>
+        <w:docPartObj>
+          <w:docPartGallery w:val="Cover Pages"/>
+          <w:docPartUnique/>
+        </w:docPartObj>
+      </w:sdtPr>
+      <w:sdtEndPr>
+        <w:rPr>
+          <w:rFonts w:ascii="Times New Roman" w:eastAsiaTheme="minorHAnsi" w:hAnsi="Times New Roman"/>
+          <w:color w:val="auto"/>
+          <w:sz w:val="28"/>
+          <w:szCs w:val="24"/>
+        </w:rPr>
+      </w:sdtEndPr>
+      <w:sdtContent>
+        <w:p>
+          <w:pPr>
+            <w:pStyle w:val="NoSpacing"/>
+            <w:spacing w:before="1540" w:after="240"/>
+            <w:jc w:val="center"/>
+            <w:rPr>
+              <w:color w:val="4472C4" w:themeColor="accent1"/>
+            </w:rPr>
+          </w:pPr>
+        </w:p>
+        <w:sdt>
+          <w:sdtPr>
+            <w:rPr>
+              <w:rFonts w:asciiTheme="majorHAnsi" w:eastAsiaTheme="majorEastAsia" w:hAnsiTheme="majorHAnsi" w:cstheme="majorBidi"/>
+              <w:caps/>
+              <w:color w:val="4472C4" w:themeColor="accent1"/>
+              <w:sz w:val="72"/>
+              <w:szCs w:val="72"/>
+            </w:rPr>
+            <w:alias w:val="Title"/>
+            <w:tag w:val=""/>
+            <w:id w:val="1735040861"/>
+            <w:placeholder>
+              <w:docPart w:val="A81CC47C32724C19B45C7E4D62AE3DBB"/>
+            </w:placeholder>
+            <w:dataBinding w:prefixMappings="xmlns:ns0='http://purl.org/dc/elements/1.1/' xmlns:ns1='http://schemas.openxmlformats.org/package/2006/metadata/core-properties' " w:xpath="/ns1:coreProperties[1]/ns0:title[1]" w:storeItemID="{6C3C8BC8-F283-45AE-878A-BAB7291924A1}"/>
+            <w:text/>
+          </w:sdtPr>
+          <w:sdtEndPr>
+            <w:rPr>
+              <w:sz w:val="80"/>
+              <w:szCs w:val="80"/>
+            </w:rPr>
+          </w:sdtEndPr>
+          <w:sdtContent>
+            <w:p>
+              <w:pPr>
+                <w:pStyle w:val="NoSpacing"/>
+                <w:pBdr>
+                  <w:top w:val="single" w:sz="6" w:space="6" w:color="4472C4" w:themeColor="accent1"/>
+                  <w:bottom w:val="single" w:sz="6" w:space="6" w:color="4472C4" w:themeColor="accent1"/>
+                </w:pBdr>
+                <w:spacing w:after="240"/>
+                <w:jc w:val="center"/>
+                <w:rPr>
+                  <w:rFonts w:asciiTheme="majorHAnsi" w:eastAsiaTheme="majorEastAsia" w:hAnsiTheme="majorHAnsi" w:cstheme="majorBidi"/>
+                  <w:caps/>
+                  <w:color w:val="4472C4" w:themeColor="accent1"/>
+                  <w:sz w:val="80"/>
+                  <w:szCs w:val="80"/>
+                </w:rPr>
+              </w:pPr>
+              <w:r>
+                <w:rPr>
+                  <w:rFonts w:asciiTheme="majorHAnsi" w:eastAsiaTheme="majorEastAsia" w:hAnsiTheme="majorHAnsi" w:cstheme="majorBidi"/>
+                  <w:caps/>
+                  <w:color w:val="4472C4" w:themeColor="accent1"/>
+                  <w:sz w:val="72"/>
+                  <w:szCs w:val="72"/>
+                </w:rPr>
+                <w:t>Relationship between nodes and height of a Binary search tree</w:t>
+              </w:r>
+            </w:p>
+          </w:sdtContent>
+        </w:sdt>
+        <w:p>
+          <w:pPr>
+            <w:pStyle w:val="NoSpacing"/>
+            <w:jc w:val="center"/>
+            <w:rPr>
+              <w:color w:val="4472C4" w:themeColor="accent1"/>
+              <w:sz w:val="28"/>
+              <w:szCs w:val="28"/>
+            </w:rPr>
+          </w:pPr>
+        </w:p>
+        <w:p>
+          <w:pPr>
+            <w:pStyle w:val="NoSpacing"/>
+            <w:spacing w:before="480"/>
+            <w:jc w:val="center"/>
+            <w:rPr>
+              <w:color w:val="4472C4" w:themeColor="accent1"/>
+            </w:rPr>
+          </w:pPr>
+          <w:r>
+            <w:rPr>
+              <w:noProof/>
+              <w:color w:val="4472C4" w:themeColor="accent1"/>
+            </w:rPr>
+            <mc:AlternateContent>
+              <mc:Choice Requires="wps">
+                <w:drawing>
+                  <wp:anchor distT="0" distB="0" distL="114300" distR="114300" simplePos="0" relativeHeight="251659264" behindDoc="0" locked="0" layoutInCell="1" allowOverlap="1" wp14:anchorId="3DE88F97" wp14:editId="1DD959B1">
+                    <wp:simplePos x="0" y="0"/>
+                    <wp:positionH relativeFrom="margin">
+                      <wp:align>center</wp:align>
+                    </wp:positionH>
+                    <mc:AlternateContent>
+                      <mc:Choice Requires="wp14">
+                        <wp:positionV relativeFrom="page">
+                          <wp14:pctPosVOffset>85000</wp14:pctPosVOffset>
+                        </wp:positionV>
+                      </mc:Choice>
+                      <mc:Fallback>
+                        <wp:positionV relativeFrom="page">
+                          <wp:posOffset>8549640</wp:posOffset>
+                        </wp:positionV>
+                      </mc:Fallback>
+                    </mc:AlternateContent>
+                    <wp:extent cx="6553200" cy="557784"/>
+                    <wp:effectExtent l="0" t="0" r="0" b="12700"/>
+                    <wp:wrapNone/>
+                    <wp:docPr id="142" name="Text Box 142"/>
+                    <wp:cNvGraphicFramePr/>
+                    <a:graphic xmlns:a="http://schemas.openxmlformats.org/drawingml/2006/main">
+                      <a:graphicData uri="http://schemas.microsoft.com/office/word/2010/wordprocessingShape">
+                        <wps:wsp>
+                          <wps:cNvSpPr txBox="1"/>
+                          <wps:spPr>
+                            <a:xfrm>
+                              <a:off x="0" y="0"/>
+                              <a:ext cx="6553200" cy="557784"/>
+                            </a:xfrm>
+                            <a:prstGeom prst="rect">
+                              <a:avLst/>
+                            </a:prstGeom>
+                            <a:noFill/>
+                            <a:ln w="6350">
+                              <a:noFill/>
+                            </a:ln>
+                            <a:effectLst/>
+                          </wps:spPr>
+                          <wps:style>
+                            <a:lnRef idx="0">
+                              <a:schemeClr val="accent1"/>
+                            </a:lnRef>
+                            <a:fillRef idx="0">
+                              <a:schemeClr val="accent1"/>
+                            </a:fillRef>
+                            <a:effectRef idx="0">
+                              <a:schemeClr val="accent1"/>
+                            </a:effectRef>
+                            <a:fontRef idx="minor">
+                              <a:schemeClr val="dk1"/>
+                            </a:fontRef>
+                          </wps:style>
+                          <wps:txbx>
+                            <w:txbxContent>
+                              <w:p>
+                                <w:pPr>
+                                  <w:pStyle w:val="NoSpacing"/>
+                                  <w:spacing w:after="40"/>
+                                  <w:jc w:val="center"/>
+                                  <w:rPr>
+                                    <w:caps/>
+                                    <w:color w:val="4472C4" w:themeColor="accent1"/>
+                                    <w:sz w:val="28"/>
+                                    <w:szCs w:val="28"/>
+                                  </w:rPr>
+                                </w:pPr>
+                                <w:r>
+                                  <w:rPr>
+                                    <w:caps/>
+                                    <w:color w:val="4472C4" w:themeColor="accent1"/>
+                                    <w:sz w:val="28"/>
+                                    <w:szCs w:val="28"/>
+                                  </w:rPr>
+                                  <w:t>by Sukhvinder singh</w:t>
+                                </w:r>
+                              </w:p>
+                              <w:sdt>
+                                <w:sdtPr>
+                                  <w:rPr>
+                                    <w:caps/>
+                                    <w:color w:val="4472C4" w:themeColor="accent1"/>
+                                    <w:sz w:val="28"/>
+                                    <w:szCs w:val="28"/>
+                                  </w:rPr>
+                                  <w:alias w:val="Date"/>
+                                  <w:tag w:val=""/>
+                                  <w:id w:val="197127006"/>
+                                  <w:dataBinding w:prefixMappings="xmlns:ns0='http://schemas.microsoft.com/office/2006/coverPageProps' " w:xpath="/ns0:CoverPageProperties[1]/ns0:PublishDate[1]" w:storeItemID="{55AF091B-3C7A-41E3-B477-F2FDAA23CFDA}"/>
+                                  <w:date w:fullDate="2021-12-06T00:00:00Z">
+                                    <w:dateFormat w:val="MMMM d, yyyy"/>
+                                    <w:lid w:val="en-US"/>
+                                    <w:storeMappedDataAs w:val="dateTime"/>
+                                    <w:calendar w:val="gregorian"/>
+                                  </w:date>
+                                </w:sdtPr>
+                                <w:sdtContent>
+                                  <w:p>
+                                    <w:pPr>
+                                      <w:pStyle w:val="NoSpacing"/>
+                                      <w:spacing w:after="40"/>
+                                      <w:jc w:val="center"/>
+                                      <w:rPr>
+                                        <w:caps/>
+                                        <w:color w:val="4472C4" w:themeColor="accent1"/>
+                                        <w:sz w:val="28"/>
+                                        <w:szCs w:val="28"/>
+                                      </w:rPr>
+                                    </w:pPr>
+                                    <w:r>
+                                      <w:rPr>
+                                        <w:caps/>
+                                        <w:color w:val="4472C4" w:themeColor="accent1"/>
+                                        <w:sz w:val="28"/>
+                                        <w:szCs w:val="28"/>
+                                      </w:rPr>
+                                      <w:t>December 6, 2021</w:t>
+                                    </w:r>
+                                  </w:p>
+                                </w:sdtContent>
+                              </w:sdt>
+                              <w:p>
+                                <w:pPr>
+                                  <w:pStyle w:val="NoSpacing"/>
+                                  <w:jc w:val="center"/>
+                                  <w:rPr>
+                                    <w:color w:val="4472C4" w:themeColor="accent1"/>
+                                  </w:rPr>
+                                </w:pPr>
+                                <w:sdt>
+                                  <w:sdtPr>
+                                    <w:rPr>
+                                      <w:caps/>
+                                      <w:color w:val="4472C4" w:themeColor="accent1"/>
+                                    </w:rPr>
+                                    <w:alias w:val="Company"/>
+                                    <w:tag w:val=""/>
+                                    <w:id w:val="1390145197"/>
+                                    <w:dataBinding w:prefixMappings="xmlns:ns0='http://schemas.openxmlformats.org/officeDocument/2006/extended-properties' " w:xpath="/ns0:Properties[1]/ns0:Company[1]" w:storeItemID="{6668398D-A668-4E3E-A5EB-62B293D839F1}"/>
+                                    <w:text/>
+                                  </w:sdtPr>
+                                  <w:sdtContent>
+                                    <w:r>
+                                      <w:rPr>
+                                        <w:caps/>
+                                        <w:color w:val="4472C4" w:themeColor="accent1"/>
+                                      </w:rPr>
+                                      <w:t>University of North Alabama</w:t>
+                                    </w:r>
+                                  </w:sdtContent>
+                                </w:sdt>
+                              </w:p>
+                              <w:p>
+                                <w:pPr>
+                                  <w:pStyle w:val="NoSpacing"/>
+                                  <w:rPr>
+                                    <w:color w:val="4472C4" w:themeColor="accent1"/>
+                                  </w:rPr>
+                                </w:pPr>
+                              </w:p>
+                            </w:txbxContent>
+                          </wps:txbx>
+                          <wps:bodyPr rot="0" spcFirstLastPara="0" vertOverflow="overflow" horzOverflow="overflow" vert="horz" wrap="square" lIns="0" tIns="0" rIns="0" bIns="0" numCol="1" spcCol="0" rtlCol="0" fromWordArt="0" anchor="b" anchorCtr="0" forceAA="0" compatLnSpc="1">
+                            <a:prstTxWarp prst="textNoShape">
+                              <a:avLst/>
+                            </a:prstTxWarp>
+                            <a:spAutoFit/>
+                          </wps:bodyPr>
+                        </wps:wsp>
+                      </a:graphicData>
+                    </a:graphic>
+                    <wp14:sizeRelH relativeFrom="margin">
+                      <wp14:pctWidth>100000</wp14:pctWidth>
+                    </wp14:sizeRelH>
+                    <wp14:sizeRelV relativeFrom="margin">
+                      <wp14:pctHeight>0</wp14:pctHeight>
+                    </wp14:sizeRelV>
+                  </wp:anchor>
+                </w:drawing>
+              </mc:Choice>
+              <mc:Fallback>
+                <w:pict>
+                  <v:shapetype w14:anchorId="3DE88F97" id="_x0000_t202" coordsize="21600,21600" o:spt="202" path="m,l,21600r21600,l21600,xe">
+                    <v:stroke joinstyle="miter"/>
+                    <v:path gradientshapeok="t" o:connecttype="rect"/>
+                  </v:shapetype>
+                  <v:shape id="Text Box 142" o:spid="_x0000_s1026" type="#_x0000_t202" style="position:absolute;left:0;text-align:left;margin-left:0;margin-top:0;width:516pt;height:43.9pt;z-index:251659264;visibility:visible;mso-wrap-style:square;mso-width-percent:1000;mso-height-percent:0;mso-top-percent:850;mso-wrap-distance-left:9pt;mso-wrap-distance-top:0;mso-wrap-distance-right:9pt;mso-wrap-distance-bottom:0;mso-position-horizontal:center;mso-position-horizontal-relative:margin;mso-position-vertical-relative:page;mso-width-percent:1000;mso-height-percent:0;mso-top-percent:850;mso-width-relative:margin;mso-height-relative:margin;v-text-anchor:bottom" o:gfxdata="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" filled="f" stroked="f" strokeweight=".5pt">
+                    <v:textbox style="mso-fit-shape-to-text:t" inset="0,0,0,0">
+                      <w:txbxContent>
+                        <w:p>
+                          <w:pPr>
+                            <w:pStyle w:val="NoSpacing"/>
+                            <w:spacing w:after="40"/>
+                            <w:jc w:val="center"/>
+                            <w:rPr>
+                              <w:caps/>
+                              <w:color w:val="4472C4" w:themeColor="accent1"/>
+                              <w:sz w:val="28"/>
+                              <w:szCs w:val="28"/>
+                            </w:rPr>
+                          </w:pPr>
+                          <w:r>
+                            <w:rPr>
+                              <w:caps/>
+                              <w:color w:val="4472C4" w:themeColor="accent1"/>
+                              <w:sz w:val="28"/>
+                              <w:szCs w:val="28"/>
+                            </w:rPr>
+                            <w:t>by Sukhvinder singh</w:t>
+                          </w:r>
+                        </w:p>
+                        <w:sdt>
+                          <w:sdtPr>
+                            <w:rPr>
+                              <w:caps/>
+                              <w:color w:val="4472C4" w:themeColor="accent1"/>
+                              <w:sz w:val="28"/>
+                              <w:szCs w:val="28"/>
+                            </w:rPr>
+                            <w:alias w:val="Date"/>
+                            <w:tag w:val=""/>
+                            <w:id w:val="197127006"/>
+                            <w:dataBinding w:prefixMappings="xmlns:ns0='http://schemas.microsoft.com/office/2006/coverPageProps' " w:xpath="/ns0:CoverPageProperties[1]/ns0:PublishDate[1]" w:storeItemID="{55AF091B-3C7A-41E3-B477-F2FDAA23CFDA}"/>
+                            <w:date w:fullDate="2021-12-06T00:00:00Z">
+                              <w:dateFormat w:val="MMMM d, yyyy"/>
+                              <w:lid w:val="en-US"/>
+                              <w:storeMappedDataAs w:val="dateTime"/>
+                              <w:calendar w:val="gregorian"/>
+                            </w:date>
+                          </w:sdtPr>
+                          <w:sdtContent>
+                            <w:p>
+                              <w:pPr>
+                                <w:pStyle w:val="NoSpacing"/>
+                                <w:spacing w:after="40"/>
+                                <w:jc w:val="center"/>
+                                <w:rPr>
+                                  <w:caps/>
+                                  <w:color w:val="4472C4" w:themeColor="accent1"/>
+                                  <w:sz w:val="28"/>
+                                  <w:szCs w:val="28"/>
+                                </w:rPr>
+                              </w:pPr>
+                              <w:r>
+                                <w:rPr>
+                                  <w:caps/>
+                                  <w:color w:val="4472C4" w:themeColor="accent1"/>
+                                  <w:sz w:val="28"/>
+                                  <w:szCs w:val="28"/>
+                                </w:rPr>
+                                <w:t>December 6, 2021</w:t>
+                              </w:r>
+                            </w:p>
+                          </w:sdtContent>
+                        </w:sdt>
+                        <w:p>
+                          <w:pPr>
+                            <w:pStyle w:val="NoSpacing"/>
+                            <w:jc w:val="center"/>
+                            <w:rPr>
+                              <w:color w:val="4472C4" w:themeColor="accent1"/>
+                            </w:rPr>
+                          </w:pPr>
+                          <w:sdt>
+                            <w:sdtPr>
+                              <w:rPr>
+                                <w:caps/>
+                                <w:color w:val="4472C4" w:themeColor="accent1"/>
+                              </w:rPr>
+                              <w:alias w:val="Company"/>
+                              <w:tag w:val=""/>
+                              <w:id w:val="1390145197"/>
+                              <w:dataBinding w:prefixMappings="xmlns:ns0='http://schemas.openxmlformats.org/officeDocument/2006/extended-properties' " w:xpath="/ns0:Properties[1]/ns0:Company[1]" w:storeItemID="{6668398D-A668-4E3E-A5EB-62B293D839F1}"/>
+                              <w:text/>
+                            </w:sdtPr>
+                            <w:sdtContent>
+                              <w:r>
+                                <w:rPr>
+                                  <w:caps/>
+                                  <w:color w:val="4472C4" w:themeColor="accent1"/>
+                                </w:rPr>
+                                <w:t>University of North Alabama</w:t>
+                              </w:r>
+                            </w:sdtContent>
+                          </w:sdt>
+                        </w:p>
+                        <w:p>
+                          <w:pPr>
+                            <w:pStyle w:val="NoSpacing"/>
+                            <w:rPr>
+                              <w:color w:val="4472C4" w:themeColor="accent1"/>
+                            </w:rPr>
+                          </w:pPr>
+                        </w:p>
+                      </w:txbxContent>
+                    </v:textbox>
+                    <w10:wrap anchorx="margin" anchory="page"/>
+                  </v:shape>
+                </w:pict>
+              </mc:Fallback>
+            </mc:AlternateContent>
+          </w:r>
+        </w:p>
+        <w:p>
+          <w:pPr>
+            <w:rPr>
+              <w:rFonts w:ascii="Times New Roman" w:hAnsi="Times New Roman"/>
+              <w:sz w:val="28"/>
+              <w:szCs w:val="24"/>
+            </w:rPr>
+          </w:pPr>
+          <w:r>
+            <w:rPr>
+              <w:rFonts w:ascii="Times New Roman" w:hAnsi="Times New Roman"/>
+              <w:sz w:val="28"/>
+              <w:szCs w:val="24"/>
+            </w:rPr>
+            <w:br w:type="page"/>
+          </w:r>
+        </w:p>
+      </w:sdtContent>
+    </w:sdt>
+    <w:p>
+      <w:pPr>
+        <w:spacing w:line="360" w:lineRule="auto"/>
         <w:rPr>
           <w:rFonts w:ascii="Times New Roman" w:hAnsi="Times New Roman"/>
           <w:sz w:val="28"/>
@@ -49,6 +459,7 @@
     </w:p>
     <w:p>
       <w:pPr>
+        <w:spacing w:line="360" w:lineRule="auto"/>
         <w:rPr>
           <w:rFonts w:ascii="Times New Roman" w:hAnsi="Times New Roman"/>
           <w:sz w:val="24"/>
@@ -130,6 +541,7 @@
     </w:p>
     <w:p>
       <w:pPr>
+        <w:spacing w:line="360" w:lineRule="auto"/>
         <w:rPr>
           <w:rFonts w:ascii="Times New Roman" w:hAnsi="Times New Roman"/>
           <w:sz w:val="24"/>
@@ -166,21 +578,463 @@
           <w:sz w:val="24"/>
           <w:szCs w:val="24"/>
         </w:rPr>
-        <w:t xml:space="preserve"> It’s a type of Binary Tree Algorithm in which you store elements in a sorted order.</w:t>
-      </w:r>
-      <w:r>
-        <w:rPr>
-          <w:rFonts w:ascii="Times New Roman" w:hAnsi="Times New Roman"/>
-          <w:sz w:val="24"/>
-          <w:szCs w:val="24"/>
-        </w:rPr>
         <w:t xml:space="preserve"> </w:t>
       </w:r>
-      <w:bookmarkStart w:id="0" w:name="_GoBack"/>
-      <w:bookmarkEnd w:id="0"/>
-    </w:p>
-    <w:p>
-      <w:pPr>
+      <w:r>
+        <w:rPr>
+          <w:rFonts w:ascii="Times New Roman" w:hAnsi="Times New Roman"/>
+          <w:sz w:val="24"/>
+          <w:szCs w:val="24"/>
+        </w:rPr>
+        <w:t>it’s</w:t>
+      </w:r>
+      <w:r>
+        <w:rPr>
+          <w:rFonts w:ascii="Times New Roman" w:hAnsi="Times New Roman"/>
+          <w:sz w:val="24"/>
+          <w:szCs w:val="24"/>
+        </w:rPr>
+        <w:t xml:space="preserve"> a type of Binary Tree Algorithm in which you store elements in a sorted order.</w:t>
+      </w:r>
+      <w:r>
+        <w:rPr>
+          <w:rFonts w:ascii="Times New Roman" w:hAnsi="Times New Roman"/>
+          <w:sz w:val="24"/>
+          <w:szCs w:val="24"/>
+        </w:rPr>
+        <w:t xml:space="preserve"> </w:t>
+      </w:r>
+      <w:r>
+        <w:rPr>
+          <w:rFonts w:ascii="Times New Roman" w:hAnsi="Times New Roman"/>
+          <w:sz w:val="24"/>
+          <w:szCs w:val="24"/>
+        </w:rPr>
+        <w:t xml:space="preserve">Each node can have nodes between 0 to 2, which makes it a binary tree and the sorted part makes it search efficient that’s why it called as BST – Binary </w:t>
+      </w:r>
+      <w:r>
+        <w:rPr>
+          <w:rFonts w:ascii="Times New Roman" w:hAnsi="Times New Roman"/>
+          <w:sz w:val="24"/>
+          <w:szCs w:val="24"/>
+        </w:rPr>
+        <w:t>S</w:t>
+      </w:r>
+      <w:r>
+        <w:rPr>
+          <w:rFonts w:ascii="Times New Roman" w:hAnsi="Times New Roman"/>
+          <w:sz w:val="24"/>
+          <w:szCs w:val="24"/>
+        </w:rPr>
+        <w:t>earching Tree.</w:t>
+      </w:r>
+    </w:p>
+    <w:p>
+      <w:pPr>
+        <w:spacing w:line="360" w:lineRule="auto"/>
+        <w:rPr>
+          <w:rFonts w:ascii="Times New Roman" w:hAnsi="Times New Roman"/>
+          <w:sz w:val="24"/>
+          <w:szCs w:val="24"/>
+        </w:rPr>
+      </w:pPr>
+      <w:r>
+        <w:rPr>
+          <w:rFonts w:ascii="Times New Roman" w:hAnsi="Times New Roman"/>
+          <w:sz w:val="24"/>
+          <w:szCs w:val="24"/>
+        </w:rPr>
+        <w:t>Nature of a BST Tree</w:t>
+      </w:r>
+    </w:p>
+    <w:p>
+      <w:pPr>
+        <w:spacing w:line="360" w:lineRule="auto"/>
+        <w:rPr>
+          <w:rFonts w:ascii="Times New Roman" w:hAnsi="Times New Roman"/>
+          <w:sz w:val="24"/>
+          <w:szCs w:val="24"/>
+        </w:rPr>
+      </w:pPr>
+      <w:r>
+        <w:rPr>
+          <w:rFonts w:ascii="Times New Roman" w:hAnsi="Times New Roman"/>
+          <w:sz w:val="24"/>
+          <w:szCs w:val="24"/>
+        </w:rPr>
+        <w:t xml:space="preserve">There’s a root node which controls all the operations basically after selecting which is root node. </w:t>
+      </w:r>
+      <w:r>
+        <w:rPr>
+          <w:rFonts w:ascii="Times New Roman" w:hAnsi="Times New Roman"/>
+          <w:sz w:val="24"/>
+          <w:szCs w:val="24"/>
+        </w:rPr>
+        <w:t xml:space="preserve">The smaller data </w:t>
+      </w:r>
+      <w:r>
+        <w:rPr>
+          <w:rFonts w:ascii="Times New Roman" w:hAnsi="Times New Roman"/>
+          <w:sz w:val="24"/>
+          <w:szCs w:val="24"/>
+        </w:rPr>
+        <w:t>should go on the left side/node of the parent node and the larger amount of data goes on the right side/node. Which makes it efficient in many ways like inserting data in a sorted manner, searching is the main focus of this tree.</w:t>
+      </w:r>
+    </w:p>
+    <w:p>
+      <w:pPr>
+        <w:spacing w:line="360" w:lineRule="auto"/>
+        <w:rPr>
+          <w:rFonts w:ascii="Times New Roman" w:hAnsi="Times New Roman"/>
+          <w:sz w:val="24"/>
+          <w:szCs w:val="24"/>
+        </w:rPr>
+      </w:pPr>
+      <w:r>
+        <w:rPr>
+          <w:rFonts w:ascii="Times New Roman" w:hAnsi="Times New Roman"/>
+          <w:sz w:val="24"/>
+          <w:szCs w:val="24"/>
+        </w:rPr>
+        <w:t>There are 2 ways implementing tree as an Array or as LinkedList</w:t>
+      </w:r>
+      <w:r>
+        <w:rPr>
+          <w:rFonts w:ascii="Times New Roman" w:hAnsi="Times New Roman"/>
+          <w:sz w:val="24"/>
+          <w:szCs w:val="24"/>
+        </w:rPr>
+        <w:t>. LinkedList is the better way implementing a BST tree that’s</w:t>
+      </w:r>
+      <w:r>
+        <w:rPr>
+          <w:rFonts w:ascii="Times New Roman" w:hAnsi="Times New Roman"/>
+          <w:sz w:val="24"/>
+          <w:szCs w:val="24"/>
+        </w:rPr>
+        <w:t xml:space="preserve"> my opinion. </w:t>
+      </w:r>
+      <w:r>
+        <w:rPr>
+          <w:rFonts w:ascii="Times New Roman" w:hAnsi="Times New Roman"/>
+          <w:sz w:val="24"/>
+          <w:szCs w:val="24"/>
+        </w:rPr>
+        <w:t xml:space="preserve">The size problem is solved in the </w:t>
+      </w:r>
+      <w:r>
+        <w:rPr>
+          <w:rFonts w:ascii="Times New Roman" w:hAnsi="Times New Roman"/>
+          <w:sz w:val="24"/>
+          <w:szCs w:val="24"/>
+        </w:rPr>
+        <w:t>LinkedList</w:t>
+      </w:r>
+      <w:r>
+        <w:rPr>
+          <w:rFonts w:ascii="Times New Roman" w:hAnsi="Times New Roman"/>
+          <w:sz w:val="24"/>
+          <w:szCs w:val="24"/>
+        </w:rPr>
+        <w:t xml:space="preserve"> so we don’t have to worry about the sizing up or down.</w:t>
+      </w:r>
+    </w:p>
+    <w:p>
+      <w:pPr>
+        <w:spacing w:line="360" w:lineRule="auto"/>
+        <w:rPr>
+          <w:rFonts w:ascii="Times New Roman" w:hAnsi="Times New Roman"/>
+          <w:sz w:val="24"/>
+          <w:szCs w:val="24"/>
+        </w:rPr>
+      </w:pPr>
+      <w:r>
+        <w:rPr>
+          <w:rFonts w:ascii="Times New Roman" w:hAnsi="Times New Roman"/>
+          <w:sz w:val="24"/>
+          <w:szCs w:val="24"/>
+        </w:rPr>
+        <w:t xml:space="preserve">Traversing: </w:t>
+      </w:r>
+      <w:r>
+        <w:rPr>
+          <w:rFonts w:ascii="Times New Roman" w:hAnsi="Times New Roman"/>
+          <w:sz w:val="24"/>
+          <w:szCs w:val="24"/>
+        </w:rPr>
+        <w:t xml:space="preserve">To traverse a tree we have 3 </w:t>
+      </w:r>
+      <w:r>
+        <w:rPr>
+          <w:rFonts w:ascii="Times New Roman" w:hAnsi="Times New Roman"/>
+          <w:sz w:val="24"/>
+          <w:szCs w:val="24"/>
+        </w:rPr>
+        <w:t>approaches:</w:t>
+      </w:r>
+      <w:r>
+        <w:rPr>
+          <w:rFonts w:ascii="Times New Roman" w:hAnsi="Times New Roman"/>
+          <w:sz w:val="24"/>
+          <w:szCs w:val="24"/>
+        </w:rPr>
+        <w:t xml:space="preserve"> Preorder, Inorder, Postorder. </w:t>
+      </w:r>
+    </w:p>
+    <w:p>
+      <w:pPr>
+        <w:spacing w:line="360" w:lineRule="auto"/>
+        <w:rPr>
+          <w:rFonts w:ascii="Times New Roman" w:hAnsi="Times New Roman"/>
+          <w:sz w:val="24"/>
+          <w:szCs w:val="24"/>
+        </w:rPr>
+      </w:pPr>
+      <w:r>
+        <w:rPr>
+          <w:rFonts w:ascii="Times New Roman" w:hAnsi="Times New Roman"/>
+          <w:sz w:val="24"/>
+          <w:szCs w:val="24"/>
+        </w:rPr>
+        <w:t xml:space="preserve">Preorder: In this traversing algorithm the Parent node is access first till counter of null pointer and after that the Left node and right node at last. It stops after traversing every node of the tree following </w:t>
+      </w:r>
+      <w:r>
+        <w:rPr>
+          <w:rFonts w:ascii="Times New Roman" w:hAnsi="Times New Roman"/>
+          <w:sz w:val="24"/>
+          <w:szCs w:val="24"/>
+        </w:rPr>
+        <w:t>P</w:t>
+      </w:r>
+      <w:r>
+        <w:rPr>
+          <w:rFonts w:ascii="Times New Roman" w:hAnsi="Times New Roman"/>
+          <w:sz w:val="24"/>
+          <w:szCs w:val="24"/>
+        </w:rPr>
+        <w:t>-&gt;</w:t>
+      </w:r>
+      <w:r>
+        <w:rPr>
+          <w:rFonts w:ascii="Times New Roman" w:hAnsi="Times New Roman"/>
+          <w:sz w:val="24"/>
+          <w:szCs w:val="24"/>
+        </w:rPr>
+        <w:t>L</w:t>
+      </w:r>
+      <w:r>
+        <w:rPr>
+          <w:rFonts w:ascii="Times New Roman" w:hAnsi="Times New Roman"/>
+          <w:sz w:val="24"/>
+          <w:szCs w:val="24"/>
+        </w:rPr>
+        <w:t xml:space="preserve">-&gt;R routine. </w:t>
+      </w:r>
+    </w:p>
+    <w:p>
+      <w:pPr>
+        <w:spacing w:line="360" w:lineRule="auto"/>
+        <w:rPr>
+          <w:rFonts w:ascii="Times New Roman" w:hAnsi="Times New Roman"/>
+          <w:sz w:val="24"/>
+          <w:szCs w:val="24"/>
+        </w:rPr>
+      </w:pPr>
+      <w:r>
+        <w:rPr>
+          <w:rFonts w:ascii="Times New Roman" w:hAnsi="Times New Roman"/>
+          <w:sz w:val="24"/>
+          <w:szCs w:val="24"/>
+        </w:rPr>
+        <w:t>In</w:t>
+      </w:r>
+      <w:r>
+        <w:rPr>
+          <w:rFonts w:ascii="Times New Roman" w:hAnsi="Times New Roman"/>
+          <w:sz w:val="24"/>
+          <w:szCs w:val="24"/>
+        </w:rPr>
+        <w:t xml:space="preserve">order: In this traversing algorithm the left node is access first till counter of null pointer and after that the parent node and right node at last. It stops after traversing every node of the tree following L-&gt;P-&gt;R routine. </w:t>
+      </w:r>
+    </w:p>
+    <w:p>
+      <w:pPr>
+        <w:spacing w:line="360" w:lineRule="auto"/>
+        <w:rPr>
+          <w:rFonts w:ascii="Times New Roman" w:hAnsi="Times New Roman"/>
+          <w:sz w:val="24"/>
+          <w:szCs w:val="24"/>
+        </w:rPr>
+      </w:pPr>
+      <w:r>
+        <w:rPr>
+          <w:rFonts w:ascii="Times New Roman" w:hAnsi="Times New Roman"/>
+          <w:sz w:val="24"/>
+          <w:szCs w:val="24"/>
+        </w:rPr>
+        <w:lastRenderedPageBreak/>
+        <w:t xml:space="preserve">Postorder: In this traversing algorithm the </w:t>
+      </w:r>
+      <w:r>
+        <w:rPr>
+          <w:rFonts w:ascii="Times New Roman" w:hAnsi="Times New Roman"/>
+          <w:sz w:val="24"/>
+          <w:szCs w:val="24"/>
+        </w:rPr>
+        <w:t>Left</w:t>
+      </w:r>
+      <w:r>
+        <w:rPr>
+          <w:rFonts w:ascii="Times New Roman" w:hAnsi="Times New Roman"/>
+          <w:sz w:val="24"/>
+          <w:szCs w:val="24"/>
+        </w:rPr>
+        <w:t xml:space="preserve"> node is access first till counter of null pointer and after that the </w:t>
+      </w:r>
+      <w:r>
+        <w:rPr>
+          <w:rFonts w:ascii="Times New Roman" w:hAnsi="Times New Roman"/>
+          <w:sz w:val="24"/>
+          <w:szCs w:val="24"/>
+        </w:rPr>
+        <w:t>Right</w:t>
+      </w:r>
+      <w:r>
+        <w:rPr>
+          <w:rFonts w:ascii="Times New Roman" w:hAnsi="Times New Roman"/>
+          <w:sz w:val="24"/>
+          <w:szCs w:val="24"/>
+        </w:rPr>
+        <w:t xml:space="preserve"> node and </w:t>
+      </w:r>
+      <w:r>
+        <w:rPr>
+          <w:rFonts w:ascii="Times New Roman" w:hAnsi="Times New Roman"/>
+          <w:sz w:val="24"/>
+          <w:szCs w:val="24"/>
+        </w:rPr>
+        <w:t>Parent</w:t>
+      </w:r>
+      <w:r>
+        <w:rPr>
+          <w:rFonts w:ascii="Times New Roman" w:hAnsi="Times New Roman"/>
+          <w:sz w:val="24"/>
+          <w:szCs w:val="24"/>
+        </w:rPr>
+        <w:t xml:space="preserve"> node at last. It stops after traversing every node of the tree following L-&gt;</w:t>
+      </w:r>
+      <w:r>
+        <w:rPr>
+          <w:rFonts w:ascii="Times New Roman" w:hAnsi="Times New Roman"/>
+          <w:sz w:val="24"/>
+          <w:szCs w:val="24"/>
+        </w:rPr>
+        <w:t>R</w:t>
+      </w:r>
+      <w:r>
+        <w:rPr>
+          <w:rFonts w:ascii="Times New Roman" w:hAnsi="Times New Roman"/>
+          <w:sz w:val="24"/>
+          <w:szCs w:val="24"/>
+        </w:rPr>
+        <w:t>-&gt;</w:t>
+      </w:r>
+      <w:r>
+        <w:rPr>
+          <w:rFonts w:ascii="Times New Roman" w:hAnsi="Times New Roman"/>
+          <w:sz w:val="24"/>
+          <w:szCs w:val="24"/>
+        </w:rPr>
+        <w:t>P</w:t>
+      </w:r>
+      <w:r>
+        <w:rPr>
+          <w:rFonts w:ascii="Times New Roman" w:hAnsi="Times New Roman"/>
+          <w:sz w:val="24"/>
+          <w:szCs w:val="24"/>
+        </w:rPr>
+        <w:t xml:space="preserve"> routine. </w:t>
+      </w:r>
+    </w:p>
+    <w:p>
+      <w:pPr>
+        <w:spacing w:line="360" w:lineRule="auto"/>
+        <w:rPr>
+          <w:rFonts w:ascii="Times New Roman" w:hAnsi="Times New Roman"/>
+          <w:sz w:val="24"/>
+          <w:szCs w:val="24"/>
+        </w:rPr>
+      </w:pPr>
+      <w:r>
+        <w:rPr>
+          <w:rFonts w:ascii="Times New Roman" w:hAnsi="Times New Roman"/>
+          <w:sz w:val="24"/>
+          <w:szCs w:val="24"/>
+        </w:rPr>
+        <w:t>Hypothesis</w:t>
+      </w:r>
+      <w:r>
+        <w:rPr>
+          <w:rFonts w:ascii="Times New Roman" w:hAnsi="Times New Roman"/>
+          <w:sz w:val="24"/>
+          <w:szCs w:val="24"/>
+        </w:rPr>
+        <w:t xml:space="preserve"> Statement</w:t>
+      </w:r>
+      <w:r>
+        <w:rPr>
+          <w:rFonts w:ascii="Times New Roman" w:hAnsi="Times New Roman"/>
+          <w:sz w:val="24"/>
+          <w:szCs w:val="24"/>
+        </w:rPr>
+        <w:t xml:space="preserve">: </w:t>
+      </w:r>
+      <w:r>
+        <w:rPr>
+          <w:rFonts w:ascii="Times New Roman" w:hAnsi="Times New Roman"/>
+          <w:sz w:val="24"/>
+          <w:szCs w:val="24"/>
+        </w:rPr>
+        <w:t xml:space="preserve">The </w:t>
+      </w:r>
+      <w:r>
+        <w:rPr>
+          <w:rFonts w:ascii="Times New Roman" w:hAnsi="Times New Roman"/>
+          <w:sz w:val="24"/>
+          <w:szCs w:val="24"/>
+        </w:rPr>
+        <w:t xml:space="preserve">Height and </w:t>
+      </w:r>
+      <w:r>
+        <w:rPr>
+          <w:rFonts w:ascii="Times New Roman" w:hAnsi="Times New Roman"/>
+          <w:sz w:val="24"/>
+          <w:szCs w:val="24"/>
+        </w:rPr>
+        <w:t>Number of nodes in BST Tree</w:t>
+      </w:r>
+      <w:r>
+        <w:rPr>
+          <w:rFonts w:ascii="Times New Roman" w:hAnsi="Times New Roman"/>
+          <w:sz w:val="24"/>
+          <w:szCs w:val="24"/>
+        </w:rPr>
+        <w:t xml:space="preserve"> are dependent on each other as one start increasing the other also increases.</w:t>
+      </w:r>
+    </w:p>
+    <w:p>
+      <w:pPr>
+        <w:spacing w:line="360" w:lineRule="auto"/>
+        <w:rPr>
+          <w:rFonts w:ascii="Times New Roman" w:hAnsi="Times New Roman"/>
+          <w:sz w:val="24"/>
+          <w:szCs w:val="24"/>
+        </w:rPr>
+      </w:pPr>
+    </w:p>
+    <w:p>
+      <w:pPr>
+        <w:spacing w:line="360" w:lineRule="auto"/>
         <w:rPr>
           <w:rFonts w:ascii="Times New Roman" w:hAnsi="Times New Roman"/>
           <w:sz w:val="28"/>
@@ -198,6 +1052,1004 @@
     </w:p>
     <w:p>
       <w:pPr>
+        <w:tabs>
+          <w:tab w:val="right" w:pos="9360"/>
+        </w:tabs>
+        <w:spacing w:line="360" w:lineRule="auto"/>
+        <w:rPr>
+          <w:rFonts w:ascii="Times New Roman" w:hAnsi="Times New Roman"/>
+          <w:sz w:val="24"/>
+          <w:szCs w:val="20"/>
+        </w:rPr>
+      </w:pPr>
+      <w:r>
+        <w:rPr>
+          <w:rFonts w:ascii="Times New Roman" w:hAnsi="Times New Roman"/>
+          <w:sz w:val="24"/>
+          <w:szCs w:val="20"/>
+        </w:rPr>
+        <w:tab/>
+      </w:r>
+      <w:r>
+        <w:rPr>
+          <w:rFonts w:ascii="Times New Roman" w:hAnsi="Times New Roman"/>
+          <w:sz w:val="24"/>
+          <w:szCs w:val="20"/>
+        </w:rPr>
+        <w:t xml:space="preserve">The nodes in the BST tree </w:t>
+      </w:r>
+      <w:r>
+        <w:rPr>
+          <w:rFonts w:ascii="Times New Roman" w:hAnsi="Times New Roman"/>
+          <w:sz w:val="24"/>
+          <w:szCs w:val="20"/>
+        </w:rPr>
+        <w:t>are</w:t>
+      </w:r>
+      <w:r>
+        <w:rPr>
+          <w:rFonts w:ascii="Times New Roman" w:hAnsi="Times New Roman"/>
+          <w:sz w:val="24"/>
+          <w:szCs w:val="20"/>
+        </w:rPr>
+        <w:t xml:space="preserve"> calculated as we calculate by formula – n = 2</w:t>
+      </w:r>
+      <w:r>
+        <w:rPr>
+          <w:rFonts w:ascii="Times New Roman" w:hAnsi="Times New Roman"/>
+          <w:sz w:val="24"/>
+          <w:szCs w:val="20"/>
+          <w:vertAlign w:val="superscript"/>
+        </w:rPr>
+        <w:t>h</w:t>
+      </w:r>
+      <w:r>
+        <w:rPr>
+          <w:rFonts w:ascii="Times New Roman" w:hAnsi="Times New Roman"/>
+          <w:sz w:val="24"/>
+          <w:szCs w:val="20"/>
+        </w:rPr>
+        <w:t>.</w:t>
+      </w:r>
+      <w:r>
+        <w:rPr>
+          <w:rFonts w:ascii="Times New Roman" w:hAnsi="Times New Roman"/>
+          <w:sz w:val="24"/>
+          <w:szCs w:val="20"/>
+        </w:rPr>
+        <w:t xml:space="preserve"> </w:t>
+      </w:r>
+      <w:r>
+        <w:rPr>
+          <w:rFonts w:ascii="Times New Roman" w:hAnsi="Times New Roman"/>
+          <w:sz w:val="24"/>
+          <w:szCs w:val="20"/>
+        </w:rPr>
+        <w:t xml:space="preserve">Where we can define </w:t>
+      </w:r>
+      <w:r>
+        <w:rPr>
+          <w:rFonts w:ascii="Times New Roman" w:hAnsi="Times New Roman"/>
+          <w:sz w:val="24"/>
+          <w:szCs w:val="20"/>
+        </w:rPr>
+        <w:t>(</w:t>
+      </w:r>
+      <w:r>
+        <w:rPr>
+          <w:rFonts w:ascii="Times New Roman" w:hAnsi="Times New Roman"/>
+          <w:sz w:val="24"/>
+          <w:szCs w:val="20"/>
+        </w:rPr>
+        <w:t>h</w:t>
+      </w:r>
+      <w:r>
+        <w:rPr>
+          <w:rFonts w:ascii="Times New Roman" w:hAnsi="Times New Roman"/>
+          <w:sz w:val="24"/>
+          <w:szCs w:val="20"/>
+        </w:rPr>
+        <w:t>)</w:t>
+      </w:r>
+      <w:r>
+        <w:rPr>
+          <w:rFonts w:ascii="Times New Roman" w:hAnsi="Times New Roman"/>
+          <w:sz w:val="24"/>
+          <w:szCs w:val="20"/>
+        </w:rPr>
+        <w:t xml:space="preserve"> as height and </w:t>
+      </w:r>
+      <w:r>
+        <w:rPr>
+          <w:rFonts w:ascii="Times New Roman" w:hAnsi="Times New Roman"/>
+          <w:sz w:val="24"/>
+          <w:szCs w:val="20"/>
+        </w:rPr>
+        <w:t>(n)</w:t>
+      </w:r>
+      <w:r>
+        <w:rPr>
+          <w:rFonts w:ascii="Times New Roman" w:hAnsi="Times New Roman"/>
+          <w:sz w:val="24"/>
+          <w:szCs w:val="20"/>
+        </w:rPr>
+        <w:t xml:space="preserve"> as nodes of the tree.</w:t>
+      </w:r>
+    </w:p>
+    <w:p>
+      <w:pPr>
+        <w:tabs>
+          <w:tab w:val="right" w:pos="9360"/>
+        </w:tabs>
+        <w:spacing w:line="360" w:lineRule="auto"/>
+        <w:rPr>
+          <w:rFonts w:ascii="Times New Roman" w:hAnsi="Times New Roman"/>
+          <w:sz w:val="24"/>
+          <w:szCs w:val="20"/>
+        </w:rPr>
+      </w:pPr>
+      <w:r>
+        <w:rPr>
+          <w:rFonts w:ascii="Times New Roman" w:hAnsi="Times New Roman"/>
+          <w:sz w:val="24"/>
+          <w:szCs w:val="20"/>
+        </w:rPr>
+        <w:t>If we consider a perfect balanced binary tree. So, it’ll have 2 conditions:</w:t>
+      </w:r>
+    </w:p>
+    <w:p>
+      <w:pPr>
+        <w:pStyle w:val="ListParagraph"/>
+        <w:numPr>
+          <w:ilvl w:val="0"/>
+          <w:numId w:val="4"/>
+        </w:numPr>
+        <w:tabs>
+          <w:tab w:val="right" w:pos="9360"/>
+        </w:tabs>
+        <w:spacing w:line="360" w:lineRule="auto"/>
+        <w:rPr>
+          <w:rFonts w:ascii="Times New Roman" w:hAnsi="Times New Roman"/>
+          <w:sz w:val="24"/>
+          <w:szCs w:val="20"/>
+        </w:rPr>
+      </w:pPr>
+      <w:r>
+        <w:rPr>
+          <w:rFonts w:ascii="Times New Roman" w:hAnsi="Times New Roman"/>
+          <w:sz w:val="24"/>
+          <w:szCs w:val="20"/>
+        </w:rPr>
+        <w:t>An actual branching factor of 2 at each inner node.</w:t>
+      </w:r>
+    </w:p>
+    <w:p>
+      <w:pPr>
+        <w:pStyle w:val="ListParagraph"/>
+        <w:numPr>
+          <w:ilvl w:val="0"/>
+          <w:numId w:val="4"/>
+        </w:numPr>
+        <w:tabs>
+          <w:tab w:val="right" w:pos="9360"/>
+        </w:tabs>
+        <w:spacing w:line="360" w:lineRule="auto"/>
+        <w:rPr>
+          <w:rFonts w:ascii="Times New Roman" w:hAnsi="Times New Roman"/>
+          <w:sz w:val="24"/>
+          <w:szCs w:val="20"/>
+        </w:rPr>
+      </w:pPr>
+      <w:r>
+        <w:rPr>
+          <w:rFonts w:ascii="Times New Roman" w:hAnsi="Times New Roman"/>
+          <w:sz w:val="24"/>
+          <w:szCs w:val="20"/>
+        </w:rPr>
+        <w:t>Equal root path lengths for each leaf node.</w:t>
+      </w:r>
+    </w:p>
+    <w:p>
+      <w:pPr>
+        <w:tabs>
+          <w:tab w:val="right" w:pos="9360"/>
+        </w:tabs>
+        <w:spacing w:line="360" w:lineRule="auto"/>
+        <w:rPr>
+          <w:rFonts w:ascii="Times New Roman" w:hAnsi="Times New Roman"/>
+          <w:sz w:val="24"/>
+          <w:szCs w:val="20"/>
+        </w:rPr>
+      </w:pPr>
+      <w:r>
+        <w:rPr>
+          <w:rFonts w:ascii="Times New Roman" w:hAnsi="Times New Roman"/>
+          <w:sz w:val="24"/>
+          <w:szCs w:val="20"/>
+        </w:rPr>
+        <w:t>A</w:t>
+      </w:r>
+      <w:r>
+        <w:rPr>
+          <w:rFonts w:ascii="Times New Roman" w:hAnsi="Times New Roman"/>
+          <w:sz w:val="24"/>
+          <w:szCs w:val="20"/>
+        </w:rPr>
+        <w:t>bout the leaf nodes in a perfectly balanced binary tree:</w:t>
+      </w:r>
+    </w:p>
+    <w:p>
+      <w:pPr>
+        <w:tabs>
+          <w:tab w:val="right" w:pos="9360"/>
+        </w:tabs>
+        <w:spacing w:line="360" w:lineRule="auto"/>
+        <w:rPr>
+          <w:rFonts w:ascii="Times New Roman" w:hAnsi="Times New Roman"/>
+          <w:sz w:val="24"/>
+          <w:szCs w:val="20"/>
+        </w:rPr>
+      </w:pPr>
+      <w:r>
+        <w:rPr>
+          <w:rFonts w:ascii="Times New Roman" w:hAnsi="Times New Roman"/>
+          <w:sz w:val="24"/>
+          <w:szCs w:val="20"/>
+        </w:rPr>
+        <w:t>A</w:t>
+      </w:r>
+      <w:r>
+        <w:rPr>
+          <w:rFonts w:ascii="Times New Roman" w:hAnsi="Times New Roman"/>
+          <w:sz w:val="24"/>
+          <w:szCs w:val="20"/>
+        </w:rPr>
+        <w:t>s the number of leaf</w:t>
+      </w:r>
+      <w:r>
+        <w:rPr>
+          <w:rFonts w:ascii="Times New Roman" w:hAnsi="Times New Roman"/>
+          <w:sz w:val="24"/>
+          <w:szCs w:val="20"/>
+        </w:rPr>
+        <w:t xml:space="preserve"> nodes in the tree</w:t>
+      </w:r>
+      <w:r>
+        <w:rPr>
+          <w:rFonts w:ascii="Times New Roman" w:hAnsi="Times New Roman"/>
+          <w:sz w:val="24"/>
+          <w:szCs w:val="20"/>
+        </w:rPr>
+        <w:t xml:space="preserve"> is the number of nodes minus the number of nodes in a perfectly balanced binary tree with a height decremented by one, the number of leaf</w:t>
+      </w:r>
+      <w:r>
+        <w:rPr>
+          <w:rFonts w:ascii="Times New Roman" w:hAnsi="Times New Roman"/>
+          <w:sz w:val="24"/>
+          <w:szCs w:val="20"/>
+        </w:rPr>
+        <w:t xml:space="preserve"> nodes in the tree</w:t>
+      </w:r>
+      <w:r>
+        <w:rPr>
+          <w:rFonts w:ascii="Times New Roman" w:hAnsi="Times New Roman"/>
+          <w:sz w:val="24"/>
+          <w:szCs w:val="20"/>
+        </w:rPr>
+        <w:t xml:space="preserve"> is half the number of all nodes (to be precise, half of n+1).</w:t>
+      </w:r>
+    </w:p>
+    <w:p>
+      <w:pPr>
+        <w:tabs>
+          <w:tab w:val="right" w:pos="9360"/>
+        </w:tabs>
+        <w:spacing w:line="360" w:lineRule="auto"/>
+        <w:rPr>
+          <w:rFonts w:ascii="Times New Roman" w:hAnsi="Times New Roman"/>
+          <w:sz w:val="24"/>
+          <w:szCs w:val="20"/>
+        </w:rPr>
+      </w:pPr>
+      <w:r>
+        <w:rPr>
+          <w:rFonts w:ascii="Times New Roman" w:hAnsi="Times New Roman"/>
+          <w:sz w:val="24"/>
+          <w:szCs w:val="20"/>
+        </w:rPr>
+        <w:t>S</w:t>
+      </w:r>
+      <w:r>
+        <w:rPr>
+          <w:rFonts w:ascii="Times New Roman" w:hAnsi="Times New Roman"/>
+          <w:sz w:val="24"/>
+          <w:szCs w:val="20"/>
+        </w:rPr>
+        <w:t>o</w:t>
+      </w:r>
+      <w:r>
+        <w:rPr>
+          <w:rFonts w:ascii="Times New Roman" w:hAnsi="Times New Roman"/>
+          <w:sz w:val="24"/>
+          <w:szCs w:val="20"/>
+        </w:rPr>
+        <w:t>,</w:t>
+      </w:r>
+      <w:r>
+        <w:rPr>
+          <w:rFonts w:ascii="Times New Roman" w:hAnsi="Times New Roman"/>
+          <w:sz w:val="24"/>
+          <w:szCs w:val="20"/>
+        </w:rPr>
+        <w:t xml:space="preserve"> h just varies by 1, which usually doesn't make any real difference in complexity considerations. that claim can be illustrated by remembering that it amounts to the same variations as defining the height of a single node tree as either 0 (standard) or 1 (unusual, but maybe handy in distinguishing it from an empty tree).</w:t>
+      </w:r>
+    </w:p>
+    <w:p>
+      <w:pPr>
+        <w:tabs>
+          <w:tab w:val="right" w:pos="9360"/>
+        </w:tabs>
+        <w:spacing w:line="360" w:lineRule="auto"/>
+        <w:rPr>
+          <w:rFonts w:ascii="Times New Roman" w:hAnsi="Times New Roman"/>
+          <w:sz w:val="24"/>
+          <w:szCs w:val="20"/>
+        </w:rPr>
+      </w:pPr>
+      <w:r>
+        <w:rPr>
+          <w:rFonts w:ascii="Times New Roman" w:hAnsi="Times New Roman"/>
+          <w:sz w:val="24"/>
+          <w:szCs w:val="20"/>
+        </w:rPr>
+        <w:t># Code</w:t>
+      </w:r>
+    </w:p>
+    <w:p>
+      <w:pPr>
+        <w:tabs>
+          <w:tab w:val="right" w:pos="9360"/>
+        </w:tabs>
+        <w:spacing w:line="360" w:lineRule="auto"/>
+        <w:rPr>
+          <w:rFonts w:ascii="Times New Roman" w:hAnsi="Times New Roman"/>
+          <w:sz w:val="24"/>
+          <w:szCs w:val="20"/>
+        </w:rPr>
+      </w:pPr>
+      <w:r>
+        <w:rPr>
+          <w:rFonts w:ascii="Times New Roman" w:hAnsi="Times New Roman"/>
+          <w:sz w:val="24"/>
+          <w:szCs w:val="20"/>
+        </w:rPr>
+        <w:t>“</w:t>
+      </w:r>
+    </w:p>
+    <w:p>
+      <w:pPr>
+        <w:tabs>
+          <w:tab w:val="right" w:pos="9360"/>
+        </w:tabs>
+        <w:spacing w:line="360" w:lineRule="auto"/>
+        <w:rPr>
+          <w:rFonts w:ascii="Times New Roman" w:hAnsi="Times New Roman"/>
+          <w:sz w:val="24"/>
+          <w:szCs w:val="20"/>
+        </w:rPr>
+      </w:pPr>
+      <w:r>
+        <w:rPr>
+          <w:rFonts w:ascii="Times New Roman" w:hAnsi="Times New Roman"/>
+          <w:sz w:val="24"/>
+          <w:szCs w:val="20"/>
+        </w:rPr>
+        <w:t xml:space="preserve">        if(root == nullptr){</w:t>
+      </w:r>
+    </w:p>
+    <w:p>
+      <w:pPr>
+        <w:tabs>
+          <w:tab w:val="right" w:pos="9360"/>
+        </w:tabs>
+        <w:spacing w:line="360" w:lineRule="auto"/>
+        <w:rPr>
+          <w:rFonts w:ascii="Times New Roman" w:hAnsi="Times New Roman"/>
+          <w:sz w:val="24"/>
+          <w:szCs w:val="20"/>
+        </w:rPr>
+      </w:pPr>
+      <w:r>
+        <w:rPr>
+          <w:rFonts w:ascii="Times New Roman" w:hAnsi="Times New Roman"/>
+          <w:sz w:val="24"/>
+          <w:szCs w:val="20"/>
+        </w:rPr>
+        <w:t xml:space="preserve">            Node *newNode = new Node();</w:t>
+      </w:r>
+    </w:p>
+    <w:p>
+      <w:pPr>
+        <w:tabs>
+          <w:tab w:val="right" w:pos="9360"/>
+        </w:tabs>
+        <w:spacing w:line="360" w:lineRule="auto"/>
+        <w:rPr>
+          <w:rFonts w:ascii="Times New Roman" w:hAnsi="Times New Roman"/>
+          <w:sz w:val="24"/>
+          <w:szCs w:val="20"/>
+        </w:rPr>
+      </w:pPr>
+      <w:r>
+        <w:rPr>
+          <w:rFonts w:ascii="Times New Roman" w:hAnsi="Times New Roman"/>
+          <w:sz w:val="24"/>
+          <w:szCs w:val="20"/>
+        </w:rPr>
+        <w:t xml:space="preserve">            newNode-&gt;data = data;</w:t>
+      </w:r>
+    </w:p>
+    <w:p>
+      <w:pPr>
+        <w:tabs>
+          <w:tab w:val="right" w:pos="9360"/>
+        </w:tabs>
+        <w:spacing w:line="360" w:lineRule="auto"/>
+        <w:rPr>
+          <w:rFonts w:ascii="Times New Roman" w:hAnsi="Times New Roman"/>
+          <w:sz w:val="24"/>
+          <w:szCs w:val="20"/>
+        </w:rPr>
+      </w:pPr>
+      <w:r>
+        <w:rPr>
+          <w:rFonts w:ascii="Times New Roman" w:hAnsi="Times New Roman"/>
+          <w:sz w:val="24"/>
+          <w:szCs w:val="20"/>
+        </w:rPr>
+        <w:lastRenderedPageBreak/>
+        <w:t xml:space="preserve">            root = newNode;</w:t>
+      </w:r>
+    </w:p>
+    <w:p>
+      <w:pPr>
+        <w:tabs>
+          <w:tab w:val="right" w:pos="9360"/>
+        </w:tabs>
+        <w:spacing w:line="360" w:lineRule="auto"/>
+        <w:rPr>
+          <w:rFonts w:ascii="Times New Roman" w:hAnsi="Times New Roman"/>
+          <w:sz w:val="24"/>
+          <w:szCs w:val="20"/>
+        </w:rPr>
+      </w:pPr>
+      <w:r>
+        <w:rPr>
+          <w:rFonts w:ascii="Times New Roman" w:hAnsi="Times New Roman"/>
+          <w:sz w:val="24"/>
+          <w:szCs w:val="20"/>
+        </w:rPr>
+        <w:t xml:space="preserve">            </w:t>
+      </w:r>
+      <w:r>
+        <w:rPr>
+          <w:rFonts w:ascii="Times New Roman" w:hAnsi="Times New Roman"/>
+          <w:sz w:val="24"/>
+          <w:szCs w:val="20"/>
+        </w:rPr>
+        <w:t>nodeCounts++;</w:t>
+      </w:r>
+    </w:p>
+    <w:p>
+      <w:pPr>
+        <w:tabs>
+          <w:tab w:val="right" w:pos="9360"/>
+        </w:tabs>
+        <w:spacing w:line="360" w:lineRule="auto"/>
+        <w:rPr>
+          <w:rFonts w:ascii="Times New Roman" w:hAnsi="Times New Roman"/>
+          <w:sz w:val="24"/>
+          <w:szCs w:val="20"/>
+        </w:rPr>
+      </w:pPr>
+      <w:r>
+        <w:rPr>
+          <w:rFonts w:ascii="Times New Roman" w:hAnsi="Times New Roman"/>
+          <w:sz w:val="24"/>
+          <w:szCs w:val="20"/>
+        </w:rPr>
+        <w:t xml:space="preserve">            return true;</w:t>
+      </w:r>
+    </w:p>
+    <w:p>
+      <w:pPr>
+        <w:tabs>
+          <w:tab w:val="right" w:pos="9360"/>
+        </w:tabs>
+        <w:spacing w:line="360" w:lineRule="auto"/>
+        <w:rPr>
+          <w:rFonts w:ascii="Times New Roman" w:hAnsi="Times New Roman"/>
+          <w:sz w:val="24"/>
+          <w:szCs w:val="20"/>
+        </w:rPr>
+      </w:pPr>
+      <w:r>
+        <w:rPr>
+          <w:rFonts w:ascii="Times New Roman" w:hAnsi="Times New Roman"/>
+          <w:sz w:val="24"/>
+          <w:szCs w:val="20"/>
+        </w:rPr>
+        <w:t xml:space="preserve">        }else{</w:t>
+      </w:r>
+    </w:p>
+    <w:p>
+      <w:pPr>
+        <w:tabs>
+          <w:tab w:val="right" w:pos="9360"/>
+        </w:tabs>
+        <w:spacing w:line="360" w:lineRule="auto"/>
+        <w:rPr>
+          <w:rFonts w:ascii="Times New Roman" w:hAnsi="Times New Roman"/>
+          <w:sz w:val="24"/>
+          <w:szCs w:val="20"/>
+        </w:rPr>
+      </w:pPr>
+      <w:r>
+        <w:rPr>
+          <w:rFonts w:ascii="Times New Roman" w:hAnsi="Times New Roman"/>
+          <w:sz w:val="24"/>
+          <w:szCs w:val="20"/>
+        </w:rPr>
+        <w:t xml:space="preserve">            if(data &lt; root-&gt;data) insertNode(data, root-&gt;left);</w:t>
+      </w:r>
+    </w:p>
+    <w:p>
+      <w:pPr>
+        <w:tabs>
+          <w:tab w:val="right" w:pos="9360"/>
+        </w:tabs>
+        <w:spacing w:line="360" w:lineRule="auto"/>
+        <w:rPr>
+          <w:rFonts w:ascii="Times New Roman" w:hAnsi="Times New Roman"/>
+          <w:sz w:val="24"/>
+          <w:szCs w:val="20"/>
+        </w:rPr>
+      </w:pPr>
+      <w:r>
+        <w:rPr>
+          <w:rFonts w:ascii="Times New Roman" w:hAnsi="Times New Roman"/>
+          <w:sz w:val="24"/>
+          <w:szCs w:val="20"/>
+        </w:rPr>
+        <w:t xml:space="preserve">            else if(data &gt; root-&gt;data) insertNode(data, root-&gt;right);</w:t>
+      </w:r>
+    </w:p>
+    <w:p>
+      <w:pPr>
+        <w:tabs>
+          <w:tab w:val="right" w:pos="9360"/>
+        </w:tabs>
+        <w:spacing w:line="360" w:lineRule="auto"/>
+        <w:rPr>
+          <w:rFonts w:ascii="Times New Roman" w:hAnsi="Times New Roman"/>
+          <w:sz w:val="24"/>
+          <w:szCs w:val="20"/>
+        </w:rPr>
+      </w:pPr>
+      <w:r>
+        <w:rPr>
+          <w:rFonts w:ascii="Times New Roman" w:hAnsi="Times New Roman"/>
+          <w:sz w:val="24"/>
+          <w:szCs w:val="20"/>
+        </w:rPr>
+        <w:t xml:space="preserve">            </w:t>
+      </w:r>
+      <w:r>
+        <w:rPr>
+          <w:rFonts w:ascii="Times New Roman" w:hAnsi="Times New Roman"/>
+          <w:sz w:val="24"/>
+          <w:szCs w:val="20"/>
+        </w:rPr>
+        <w:t>else return false;</w:t>
+      </w:r>
+    </w:p>
+    <w:p>
+      <w:pPr>
+        <w:tabs>
+          <w:tab w:val="right" w:pos="9360"/>
+        </w:tabs>
+        <w:spacing w:line="360" w:lineRule="auto"/>
+        <w:rPr>
+          <w:rFonts w:ascii="Times New Roman" w:hAnsi="Times New Roman"/>
+          <w:sz w:val="24"/>
+          <w:szCs w:val="20"/>
+        </w:rPr>
+      </w:pPr>
+      <w:r>
+        <w:rPr>
+          <w:rFonts w:ascii="Times New Roman" w:hAnsi="Times New Roman"/>
+          <w:sz w:val="24"/>
+          <w:szCs w:val="20"/>
+        </w:rPr>
+        <w:t xml:space="preserve">        }</w:t>
+      </w:r>
+    </w:p>
+    <w:p>
+      <w:pPr>
+        <w:spacing w:line="360" w:lineRule="auto"/>
+        <w:rPr>
+          <w:rFonts w:ascii="Times New Roman" w:hAnsi="Times New Roman"/>
+          <w:sz w:val="24"/>
+          <w:szCs w:val="20"/>
+        </w:rPr>
+      </w:pPr>
+      <w:r>
+        <w:rPr>
+          <w:rFonts w:ascii="Times New Roman" w:hAnsi="Times New Roman"/>
+          <w:sz w:val="24"/>
+          <w:szCs w:val="20"/>
+        </w:rPr>
+        <w:t>“</w:t>
+      </w:r>
+    </w:p>
+    <w:p>
+      <w:pPr>
+        <w:spacing w:line="360" w:lineRule="auto"/>
+        <w:rPr>
+          <w:rFonts w:ascii="Times New Roman" w:hAnsi="Times New Roman"/>
+          <w:noProof/>
+          <w:sz w:val="24"/>
+          <w:szCs w:val="20"/>
+        </w:rPr>
+      </w:pPr>
+    </w:p>
+    <w:p>
+      <w:pPr>
+        <w:spacing w:line="360" w:lineRule="auto"/>
+        <w:rPr>
+          <w:rFonts w:ascii="Times New Roman" w:hAnsi="Times New Roman"/>
+          <w:sz w:val="24"/>
+          <w:szCs w:val="20"/>
+        </w:rPr>
+      </w:pPr>
+      <w:r>
+        <w:rPr>
+          <w:rFonts w:ascii="Times New Roman" w:hAnsi="Times New Roman"/>
+          <w:noProof/>
+          <w:sz w:val="24"/>
+          <w:szCs w:val="20"/>
+        </w:rPr>
+        <w:drawing>
+          <wp:inline distT="0" distB="0" distL="0" distR="0" wp14:anchorId="0ED87F8C" wp14:editId="135899AD">
+            <wp:extent cx="5943600" cy="3193473"/>
+            <wp:effectExtent l="0" t="0" r="0" b="6985"/>
+            <wp:docPr id="1" name="Picture 1">
+              <a:hlinkClick xmlns:a="http://schemas.openxmlformats.org/drawingml/2006/main" r:id="rId6"/>
+            </wp:docPr>
+            <wp:cNvGraphicFramePr>
+              <a:graphicFrameLocks xmlns:a="http://schemas.openxmlformats.org/drawingml/2006/main" noChangeAspect="1"/>
+            </wp:cNvGraphicFramePr>
+            <a:graphic xmlns:a="http://schemas.openxmlformats.org/drawingml/2006/main">
+              <a:graphicData uri="http://schemas.openxmlformats.org/drawingml/2006/picture">
+                <pic:pic xmlns:pic="http://schemas.openxmlformats.org/drawingml/2006/picture">
+                  <pic:nvPicPr>
+                    <pic:cNvPr id="1" name="Picture 1">
+                      <a:hlinkClick r:id="rId6"/>
+                    </pic:cNvPr>
+                    <pic:cNvPicPr/>
+                  </pic:nvPicPr>
+                  <pic:blipFill rotWithShape="1">
+                    <a:blip r:embed="rId7" cstate="print">
+                      <a:extLst>
+                        <a:ext uri="{28A0092B-C50C-407E-A947-70E740481C1C}">
+                          <a14:useLocalDpi xmlns:a14="http://schemas.microsoft.com/office/drawing/2010/main" val="0"/>
+                        </a:ext>
+                      </a:extLst>
+                    </a:blip>
+                    <a:srcRect b="4480"/>
+                    <a:stretch/>
+                  </pic:blipFill>
+                  <pic:spPr bwMode="auto">
+                    <a:xfrm>
+                      <a:off x="0" y="0"/>
+                      <a:ext cx="5943600" cy="3193473"/>
+                    </a:xfrm>
+                    <a:prstGeom prst="rect">
+                      <a:avLst/>
+                    </a:prstGeom>
+                    <a:ln>
+                      <a:noFill/>
+                    </a:ln>
+                    <a:extLst>
+                      <a:ext uri="{53640926-AAD7-44D8-BBD7-CCE9431645EC}">
+                        <a14:shadowObscured xmlns:a14="http://schemas.microsoft.com/office/drawing/2010/main"/>
+                      </a:ext>
+                    </a:extLst>
+                  </pic:spPr>
+                </pic:pic>
+              </a:graphicData>
+            </a:graphic>
+          </wp:inline>
+        </w:drawing>
+      </w:r>
+    </w:p>
+    <w:p>
+      <w:pPr>
+        <w:spacing w:line="360" w:lineRule="auto"/>
+        <w:rPr>
+          <w:rFonts w:ascii="Times New Roman" w:hAnsi="Times New Roman"/>
+          <w:sz w:val="24"/>
+          <w:szCs w:val="20"/>
+        </w:rPr>
+      </w:pPr>
+      <w:r>
+        <w:rPr>
+          <w:rFonts w:ascii="Times New Roman" w:hAnsi="Times New Roman"/>
+          <w:sz w:val="24"/>
+          <w:szCs w:val="20"/>
+        </w:rPr>
+        <w:t>Nodes: 7</w:t>
+      </w:r>
+    </w:p>
+    <w:p>
+      <w:pPr>
+        <w:spacing w:line="360" w:lineRule="auto"/>
+        <w:rPr>
+          <w:rFonts w:ascii="Times New Roman" w:hAnsi="Times New Roman"/>
+          <w:sz w:val="24"/>
+          <w:szCs w:val="20"/>
+        </w:rPr>
+      </w:pPr>
+      <w:r>
+        <w:rPr>
+          <w:rFonts w:ascii="Times New Roman" w:hAnsi="Times New Roman"/>
+          <w:sz w:val="24"/>
+          <w:szCs w:val="20"/>
+        </w:rPr>
+        <w:t>Height: 2</w:t>
+      </w:r>
+    </w:p>
+    <w:p>
+      <w:pPr>
+        <w:spacing w:line="360" w:lineRule="auto"/>
+        <w:rPr>
+          <w:rFonts w:ascii="Times New Roman" w:hAnsi="Times New Roman"/>
+          <w:noProof/>
+          <w:sz w:val="24"/>
+          <w:szCs w:val="20"/>
+        </w:rPr>
+      </w:pPr>
+    </w:p>
+    <w:p>
+      <w:pPr>
+        <w:spacing w:line="360" w:lineRule="auto"/>
+        <w:rPr>
+          <w:rFonts w:ascii="Times New Roman" w:hAnsi="Times New Roman"/>
+          <w:sz w:val="24"/>
+          <w:szCs w:val="20"/>
+        </w:rPr>
+      </w:pPr>
+      <w:r>
+        <w:rPr>
+          <w:rFonts w:ascii="Times New Roman" w:hAnsi="Times New Roman"/>
+          <w:noProof/>
+          <w:sz w:val="24"/>
+          <w:szCs w:val="20"/>
+        </w:rPr>
+        <w:lastRenderedPageBreak/>
+        <w:drawing>
+          <wp:inline distT="0" distB="0" distL="0" distR="0" wp14:anchorId="1587DA54" wp14:editId="6D000B16">
+            <wp:extent cx="5943600" cy="3193473"/>
+            <wp:effectExtent l="0" t="0" r="0" b="6985"/>
+            <wp:docPr id="2" name="Picture 2"/>
+            <wp:cNvGraphicFramePr>
+              <a:graphicFrameLocks xmlns:a="http://schemas.openxmlformats.org/drawingml/2006/main" noChangeAspect="1"/>
+            </wp:cNvGraphicFramePr>
+            <a:graphic xmlns:a="http://schemas.openxmlformats.org/drawingml/2006/main">
+              <a:graphicData uri="http://schemas.openxmlformats.org/drawingml/2006/picture">
+                <pic:pic xmlns:pic="http://schemas.openxmlformats.org/drawingml/2006/picture">
+                  <pic:nvPicPr>
+                    <pic:cNvPr id="2" name="Picture 2"/>
+                    <pic:cNvPicPr/>
+                  </pic:nvPicPr>
+                  <pic:blipFill rotWithShape="1">
+                    <a:blip r:embed="rId8" cstate="print">
+                      <a:extLst>
+                        <a:ext uri="{28A0092B-C50C-407E-A947-70E740481C1C}">
+                          <a14:useLocalDpi xmlns:a14="http://schemas.microsoft.com/office/drawing/2010/main" val="0"/>
+                        </a:ext>
+                      </a:extLst>
+                    </a:blip>
+                    <a:srcRect b="4480"/>
+                    <a:stretch/>
+                  </pic:blipFill>
+                  <pic:spPr bwMode="auto">
+                    <a:xfrm>
+                      <a:off x="0" y="0"/>
+                      <a:ext cx="5943600" cy="3193473"/>
+                    </a:xfrm>
+                    <a:prstGeom prst="rect">
+                      <a:avLst/>
+                    </a:prstGeom>
+                    <a:ln>
+                      <a:noFill/>
+                    </a:ln>
+                    <a:extLst>
+                      <a:ext uri="{53640926-AAD7-44D8-BBD7-CCE9431645EC}">
+                        <a14:shadowObscured xmlns:a14="http://schemas.microsoft.com/office/drawing/2010/main"/>
+                      </a:ext>
+                    </a:extLst>
+                  </pic:spPr>
+                </pic:pic>
+              </a:graphicData>
+            </a:graphic>
+          </wp:inline>
+        </w:drawing>
+      </w:r>
+    </w:p>
+    <w:p>
+      <w:pPr>
+        <w:spacing w:line="360" w:lineRule="auto"/>
+        <w:rPr>
+          <w:rFonts w:ascii="Times New Roman" w:hAnsi="Times New Roman"/>
+          <w:sz w:val="24"/>
+          <w:szCs w:val="20"/>
+        </w:rPr>
+      </w:pPr>
+      <w:r>
+        <w:rPr>
+          <w:rFonts w:ascii="Times New Roman" w:hAnsi="Times New Roman"/>
+          <w:sz w:val="24"/>
+          <w:szCs w:val="20"/>
+        </w:rPr>
+        <w:t>Nodes: 7</w:t>
+      </w:r>
+    </w:p>
+    <w:p>
+      <w:pPr>
+        <w:spacing w:line="360" w:lineRule="auto"/>
+        <w:rPr>
+          <w:rFonts w:ascii="Times New Roman" w:hAnsi="Times New Roman"/>
+          <w:sz w:val="24"/>
+          <w:szCs w:val="20"/>
+        </w:rPr>
+      </w:pPr>
+      <w:r>
+        <w:rPr>
+          <w:rFonts w:ascii="Times New Roman" w:hAnsi="Times New Roman"/>
+          <w:sz w:val="24"/>
+          <w:szCs w:val="20"/>
+        </w:rPr>
+        <w:t>Height: 6</w:t>
+      </w:r>
+    </w:p>
+    <w:p>
+      <w:pPr>
+        <w:spacing w:line="360" w:lineRule="auto"/>
+        <w:rPr>
+          <w:rFonts w:ascii="Times New Roman" w:hAnsi="Times New Roman"/>
+          <w:noProof/>
+          <w:sz w:val="24"/>
+          <w:szCs w:val="20"/>
+        </w:rPr>
+      </w:pPr>
+    </w:p>
+    <w:p>
+      <w:pPr>
+        <w:spacing w:line="360" w:lineRule="auto"/>
+        <w:rPr>
+          <w:rFonts w:ascii="Times New Roman" w:hAnsi="Times New Roman"/>
+          <w:sz w:val="24"/>
+          <w:szCs w:val="20"/>
+        </w:rPr>
+      </w:pPr>
+      <w:r>
+        <w:rPr>
+          <w:rFonts w:ascii="Times New Roman" w:hAnsi="Times New Roman"/>
+          <w:noProof/>
+          <w:sz w:val="24"/>
+          <w:szCs w:val="20"/>
+        </w:rPr>
+        <w:drawing>
+          <wp:inline distT="0" distB="0" distL="0" distR="0" wp14:anchorId="706B237A" wp14:editId="06238631">
+            <wp:extent cx="5943600" cy="3193473"/>
+            <wp:effectExtent l="0" t="0" r="0" b="6985"/>
+            <wp:docPr id="3" name="Picture 3"/>
+            <wp:cNvGraphicFramePr>
+              <a:graphicFrameLocks xmlns:a="http://schemas.openxmlformats.org/drawingml/2006/main" noChangeAspect="1"/>
+            </wp:cNvGraphicFramePr>
+            <a:graphic xmlns:a="http://schemas.openxmlformats.org/drawingml/2006/main">
+              <a:graphicData uri="http://schemas.openxmlformats.org/drawingml/2006/picture">
+                <pic:pic xmlns:pic="http://schemas.openxmlformats.org/drawingml/2006/picture">
+                  <pic:nvPicPr>
+                    <pic:cNvPr id="3" name="Picture 3"/>
+                    <pic:cNvPicPr/>
+                  </pic:nvPicPr>
+                  <pic:blipFill rotWithShape="1">
+                    <a:blip r:embed="rId9" cstate="print">
+                      <a:extLst>
+                        <a:ext uri="{28A0092B-C50C-407E-A947-70E740481C1C}">
+                          <a14:useLocalDpi xmlns:a14="http://schemas.microsoft.com/office/drawing/2010/main" val="0"/>
+                        </a:ext>
+                      </a:extLst>
+                    </a:blip>
+                    <a:srcRect b="4480"/>
+                    <a:stretch/>
+                  </pic:blipFill>
+                  <pic:spPr bwMode="auto">
+                    <a:xfrm>
+                      <a:off x="0" y="0"/>
+                      <a:ext cx="5943600" cy="3193473"/>
+                    </a:xfrm>
+                    <a:prstGeom prst="rect">
+                      <a:avLst/>
+                    </a:prstGeom>
+                    <a:ln>
+                      <a:noFill/>
+                    </a:ln>
+                    <a:extLst>
+                      <a:ext uri="{53640926-AAD7-44D8-BBD7-CCE9431645EC}">
+                        <a14:shadowObscured xmlns:a14="http://schemas.microsoft.com/office/drawing/2010/main"/>
+                      </a:ext>
+                    </a:extLst>
+                  </pic:spPr>
+                </pic:pic>
+              </a:graphicData>
+            </a:graphic>
+          </wp:inline>
+        </w:drawing>
+      </w:r>
+    </w:p>
+    <w:p>
+      <w:pPr>
+        <w:spacing w:line="360" w:lineRule="auto"/>
+        <w:rPr>
+          <w:rFonts w:ascii="Times New Roman" w:hAnsi="Times New Roman"/>
+          <w:sz w:val="24"/>
+          <w:szCs w:val="20"/>
+        </w:rPr>
+      </w:pPr>
+    </w:p>
+    <w:p>
+      <w:pPr>
+        <w:spacing w:line="360" w:lineRule="auto"/>
+        <w:rPr>
+          <w:rFonts w:ascii="Times New Roman" w:hAnsi="Times New Roman"/>
+          <w:sz w:val="24"/>
+          <w:szCs w:val="20"/>
+        </w:rPr>
+      </w:pPr>
+      <w:r>
+        <w:rPr>
+          <w:rFonts w:ascii="Times New Roman" w:hAnsi="Times New Roman"/>
+          <w:sz w:val="24"/>
+          <w:szCs w:val="20"/>
+        </w:rPr>
+        <w:lastRenderedPageBreak/>
+        <w:t>Nodes: 7</w:t>
+      </w:r>
+    </w:p>
+    <w:p>
+      <w:pPr>
+        <w:spacing w:line="360" w:lineRule="auto"/>
+        <w:rPr>
+          <w:rFonts w:ascii="Times New Roman" w:hAnsi="Times New Roman"/>
+          <w:sz w:val="24"/>
+          <w:szCs w:val="20"/>
+        </w:rPr>
+      </w:pPr>
+      <w:r>
+        <w:rPr>
+          <w:rFonts w:ascii="Times New Roman" w:hAnsi="Times New Roman"/>
+          <w:sz w:val="24"/>
+          <w:szCs w:val="20"/>
+        </w:rPr>
+        <w:t>Height: 5</w:t>
+      </w:r>
+    </w:p>
+    <w:p>
+      <w:pPr>
+        <w:spacing w:line="360" w:lineRule="auto"/>
         <w:rPr>
           <w:rFonts w:ascii="Times New Roman" w:hAnsi="Times New Roman"/>
           <w:sz w:val="28"/>
@@ -215,42 +2067,628 @@
     </w:p>
     <w:p>
       <w:pPr>
-        <w:rPr>
-          <w:rFonts w:ascii="Times New Roman" w:hAnsi="Times New Roman"/>
-          <w:sz w:val="28"/>
-          <w:szCs w:val="24"/>
-        </w:rPr>
-      </w:pPr>
-      <w:r>
-        <w:rPr>
-          <w:rFonts w:ascii="Times New Roman" w:hAnsi="Times New Roman"/>
-          <w:sz w:val="28"/>
-          <w:szCs w:val="24"/>
-        </w:rPr>
-        <w:t>Appendix</w:t>
-      </w:r>
-    </w:p>
-    <w:p>
-      <w:pPr>
-        <w:rPr>
-          <w:rFonts w:ascii="Times New Roman" w:hAnsi="Times New Roman"/>
-          <w:sz w:val="24"/>
-          <w:szCs w:val="24"/>
+        <w:spacing w:line="360" w:lineRule="auto"/>
+        <w:ind w:firstLine="720"/>
+        <w:rPr>
+          <w:rFonts w:ascii="Times New Roman" w:hAnsi="Times New Roman"/>
+          <w:sz w:val="24"/>
+          <w:szCs w:val="20"/>
+        </w:rPr>
+      </w:pPr>
+      <w:r>
+        <w:rPr>
+          <w:rFonts w:ascii="Times New Roman" w:hAnsi="Times New Roman"/>
+          <w:sz w:val="24"/>
+          <w:szCs w:val="20"/>
+        </w:rPr>
+        <w:t>T</w:t>
+      </w:r>
+      <w:r>
+        <w:rPr>
+          <w:rFonts w:ascii="Times New Roman" w:hAnsi="Times New Roman"/>
+          <w:sz w:val="24"/>
+          <w:szCs w:val="20"/>
+        </w:rPr>
+        <w:t>he relation as it stands is precise. however, in applications you most certainly won't have perfectly balanced binary trees as this requires the number of nodes to be a power of 2 (-1). there do exist efficient algorithms to maintain balanced binary trees in the sense that the length of root paths for all leaf</w:t>
+      </w:r>
+      <w:r>
+        <w:rPr>
+          <w:rFonts w:ascii="Times New Roman" w:hAnsi="Times New Roman"/>
+          <w:sz w:val="24"/>
+          <w:szCs w:val="20"/>
+        </w:rPr>
+        <w:t xml:space="preserve"> nodes in the tree would be</w:t>
+      </w:r>
+      <w:r>
+        <w:rPr>
+          <w:rFonts w:ascii="Times New Roman" w:hAnsi="Times New Roman"/>
+          <w:sz w:val="24"/>
+          <w:szCs w:val="20"/>
+        </w:rPr>
+        <w:t xml:space="preserve"> </w:t>
+      </w:r>
+      <w:r>
+        <w:rPr>
+          <w:rFonts w:ascii="Times New Roman" w:hAnsi="Times New Roman"/>
+          <w:sz w:val="24"/>
+          <w:szCs w:val="20"/>
+        </w:rPr>
+        <w:t>var</w:t>
+      </w:r>
+      <w:r>
+        <w:rPr>
+          <w:rFonts w:ascii="Times New Roman" w:hAnsi="Times New Roman"/>
+          <w:sz w:val="24"/>
+          <w:szCs w:val="20"/>
+        </w:rPr>
+        <w:t>ying</w:t>
+      </w:r>
+      <w:r>
+        <w:rPr>
+          <w:rFonts w:ascii="Times New Roman" w:hAnsi="Times New Roman"/>
+          <w:sz w:val="24"/>
+          <w:szCs w:val="20"/>
+        </w:rPr>
+        <w:t xml:space="preserve"> by no more than 1. in particular you do not lose efficiency as compared to perfectly balanced trees. </w:t>
+      </w:r>
+      <w:r>
+        <w:rPr>
+          <w:rFonts w:ascii="Times New Roman" w:hAnsi="Times New Roman"/>
+          <w:sz w:val="24"/>
+          <w:szCs w:val="20"/>
+        </w:rPr>
+        <w:t>so,</w:t>
+      </w:r>
+      <w:r>
+        <w:rPr>
+          <w:rFonts w:ascii="Times New Roman" w:hAnsi="Times New Roman"/>
+          <w:sz w:val="24"/>
+          <w:szCs w:val="20"/>
+        </w:rPr>
+        <w:t xml:space="preserve"> the relation is quite as precise as possible</w:t>
+      </w:r>
+      <w:r>
+        <w:rPr>
+          <w:rFonts w:ascii="Times New Roman" w:hAnsi="Times New Roman"/>
+          <w:sz w:val="24"/>
+          <w:szCs w:val="20"/>
+        </w:rPr>
+        <w:t>.</w:t>
+      </w:r>
+      <w:r>
+        <w:rPr>
+          <w:rFonts w:ascii="Times New Roman" w:hAnsi="Times New Roman"/>
+          <w:sz w:val="24"/>
+          <w:szCs w:val="20"/>
+        </w:rPr>
+        <w:t xml:space="preserve"> </w:t>
+      </w:r>
+      <w:r>
+        <w:rPr>
+          <w:rFonts w:ascii="Times New Roman" w:hAnsi="Times New Roman"/>
+          <w:sz w:val="24"/>
+          <w:szCs w:val="20"/>
+        </w:rPr>
+        <w:t xml:space="preserve">In searching </w:t>
+      </w:r>
+      <w:r>
+        <w:rPr>
+          <w:rFonts w:ascii="Times New Roman" w:hAnsi="Times New Roman"/>
+          <w:sz w:val="24"/>
+          <w:szCs w:val="20"/>
+        </w:rPr>
+        <w:t>algorithm of BST tree</w:t>
+      </w:r>
+      <w:r>
+        <w:rPr>
+          <w:rFonts w:ascii="Times New Roman" w:hAnsi="Times New Roman"/>
+          <w:sz w:val="24"/>
+          <w:szCs w:val="20"/>
+        </w:rPr>
+        <w:t xml:space="preserve">, it removes half sub-tree at every step. Searching for an element in a binary search tree takes </w:t>
+      </w:r>
+      <w:r>
+        <w:rPr>
+          <w:rFonts w:ascii="Times New Roman" w:hAnsi="Times New Roman"/>
+          <w:sz w:val="24"/>
+          <w:szCs w:val="20"/>
+        </w:rPr>
+        <w:t>O</w:t>
+      </w:r>
+      <w:r>
+        <w:rPr>
+          <w:rFonts w:ascii="Times New Roman" w:hAnsi="Times New Roman"/>
+          <w:sz w:val="24"/>
+          <w:szCs w:val="20"/>
+        </w:rPr>
+        <w:t xml:space="preserve">(log2n) time. In worst case, the time it takes to search an element is </w:t>
+      </w:r>
+      <w:r>
+        <w:rPr>
+          <w:rFonts w:ascii="Times New Roman" w:hAnsi="Times New Roman"/>
+          <w:sz w:val="24"/>
+          <w:szCs w:val="20"/>
+        </w:rPr>
+        <w:t>O</w:t>
+      </w:r>
+      <w:r>
+        <w:rPr>
+          <w:rFonts w:ascii="Times New Roman" w:hAnsi="Times New Roman"/>
+          <w:sz w:val="24"/>
+          <w:szCs w:val="20"/>
+        </w:rPr>
+        <w:t>(n)</w:t>
+      </w:r>
+      <w:r>
+        <w:rPr>
+          <w:rFonts w:ascii="Times New Roman" w:hAnsi="Times New Roman"/>
+          <w:sz w:val="24"/>
+          <w:szCs w:val="20"/>
+        </w:rPr>
+        <w:t xml:space="preserve"> which I think is better and </w:t>
+      </w:r>
+      <w:r>
+        <w:rPr>
+          <w:rFonts w:ascii="Times New Roman" w:hAnsi="Times New Roman"/>
+          <w:sz w:val="24"/>
+          <w:szCs w:val="20"/>
+        </w:rPr>
+        <w:t>efficient</w:t>
+      </w:r>
+      <w:r>
+        <w:rPr>
+          <w:rFonts w:ascii="Times New Roman" w:hAnsi="Times New Roman"/>
+          <w:sz w:val="24"/>
+          <w:szCs w:val="20"/>
+        </w:rPr>
+        <w:t>.</w:t>
+      </w:r>
+    </w:p>
+    <w:p>
+      <w:pPr>
+        <w:spacing w:line="360" w:lineRule="auto"/>
+        <w:rPr>
+          <w:rFonts w:ascii="Times New Roman" w:hAnsi="Times New Roman"/>
+          <w:sz w:val="24"/>
+          <w:szCs w:val="20"/>
         </w:rPr>
       </w:pPr>
     </w:p>
     <w:sectPr>
       <w:pgSz w:w="12240" w:h="15840"/>
       <w:pgMar w:top="1440" w:right="1440" w:bottom="1440" w:left="1440" w:header="720" w:footer="720" w:gutter="0"/>
+      <w:pgNumType w:start="0"/>
       <w:cols w:space="720"/>
+      <w:titlePg/>
       <w:docGrid w:linePitch="360"/>
     </w:sectPr>
   </w:body>
 </w:document>
 </file>
 
+<file path=word/numbering.xml><?xml version="1.0" encoding="utf-8"?>
+<w:numbering xmlns:wpc="http://schemas.microsoft.com/office/word/2010/wordprocessingCanvas" xmlns:cx="http://schemas.microsoft.com/office/drawing/2014/chartex" xmlns:cx1="http://schemas.microsoft.com/office/drawing/2015/9/8/chartex" xmlns:cx2="http://schemas.microsoft.com/office/drawing/2015/10/21/chartex" xmlns:cx3="http://schemas.microsoft.com/office/drawing/2016/5/9/chartex" xmlns:cx4="http://schemas.microsoft.com/office/drawing/2016/5/10/chartex" xmlns:cx5="http://schemas.microsoft.com/office/drawing/2016/5/11/chartex" xmlns:cx6="http://schemas.microsoft.com/office/drawing/2016/5/12/chartex" xmlns:cx7="http://schemas.microsoft.com/office/drawing/2016/5/13/chartex" xmlns:cx8="http://schemas.microsoft.com/office/drawing/2016/5/14/chartex" xmlns:mc="http://schemas.openxmlformats.org/markup-compatibility/2006" xmlns:aink="http://schemas.microsoft.com/office/drawing/2016/ink" xmlns:am3d="http://schemas.microsoft.com/office/drawing/2017/model3d" xmlns:o="urn:schemas-microsoft-com:office:office" xmlns:r="http://schemas.openxmlformats.org/officeDocument/2006/relationships" xmlns:m="http://schemas.openxmlformats.org/officeDocument/2006/math" xmlns:v="urn:schemas-microsoft-com:vml" xmlns:wp14="http://schemas.microsoft.com/office/word/2010/wordprocessingDrawing" xmlns:wp="http://schemas.openxmlformats.org/drawingml/2006/wordprocessingDrawing" xmlns:w10="urn:schemas-microsoft-com:office:word" xmlns:w="http://schemas.openxmlformats.org/wordprocessingml/2006/main" xmlns:w14="http://schemas.microsoft.com/office/word/2010/wordml" xmlns:w15="http://schemas.microsoft.com/office/word/2012/wordml" xmlns:w16cex="http://schemas.microsoft.com/office/word/2018/wordml/cex" xmlns:w16cid="http://schemas.microsoft.com/office/word/2016/wordml/cid" xmlns:w16="http://schemas.microsoft.com/office/word/2018/wordml" xmlns:w16sdtdh="http://schemas.microsoft.com/office/word/2020/wordml/sdtdatahash" xmlns:w16se="http://schemas.microsoft.com/office/word/2015/wordml/symex" xmlns:wpg="http://schemas.microsoft.com/office/word/2010/wordprocessingGroup" xmlns:wpi="http://schemas.microsoft.com/office/word/2010/wordprocessingInk" xmlns:wne="http://schemas.microsoft.com/office/word/2006/wordml" xmlns:wps="http://schemas.microsoft.com/office/word/2010/wordprocessingShape" mc:Ignorable="w14 w15 w16se w16cid w16 w16cex w16sdtdh wp14">
+  <w:abstractNum w:abstractNumId="0" w15:restartNumberingAfterBreak="0">
+    <w:nsid w:val="078538A4"/>
+    <w:multiLevelType w:val="hybridMultilevel"/>
+    <w:tmpl w:val="453EB08E"/>
+    <w:lvl w:ilvl="0" w:tplc="04090003">
+      <w:start w:val="1"/>
+      <w:numFmt w:val="bullet"/>
+      <w:lvlText w:val="o"/>
+      <w:lvlJc w:val="left"/>
+      <w:pPr>
+        <w:ind w:left="720" w:hanging="360"/>
+      </w:pPr>
+      <w:rPr>
+        <w:rFonts w:ascii="Courier New" w:hAnsi="Courier New" w:cs="Courier New" w:hint="default"/>
+      </w:rPr>
+    </w:lvl>
+    <w:lvl w:ilvl="1" w:tplc="04090003" w:tentative="1">
+      <w:start w:val="1"/>
+      <w:numFmt w:val="bullet"/>
+      <w:lvlText w:val="o"/>
+      <w:lvlJc w:val="left"/>
+      <w:pPr>
+        <w:ind w:left="1440" w:hanging="360"/>
+      </w:pPr>
+      <w:rPr>
+        <w:rFonts w:ascii="Courier New" w:hAnsi="Courier New" w:cs="Courier New" w:hint="default"/>
+      </w:rPr>
+    </w:lvl>
+    <w:lvl w:ilvl="2" w:tplc="04090005" w:tentative="1">
+      <w:start w:val="1"/>
+      <w:numFmt w:val="bullet"/>
+      <w:lvlText w:val=""/>
+      <w:lvlJc w:val="left"/>
+      <w:pPr>
+        <w:ind w:left="2160" w:hanging="360"/>
+      </w:pPr>
+      <w:rPr>
+        <w:rFonts w:ascii="Wingdings" w:hAnsi="Wingdings" w:hint="default"/>
+      </w:rPr>
+    </w:lvl>
+    <w:lvl w:ilvl="3" w:tplc="04090001" w:tentative="1">
+      <w:start w:val="1"/>
+      <w:numFmt w:val="bullet"/>
+      <w:lvlText w:val=""/>
+      <w:lvlJc w:val="left"/>
+      <w:pPr>
+        <w:ind w:left="2880" w:hanging="360"/>
+      </w:pPr>
+      <w:rPr>
+        <w:rFonts w:ascii="Symbol" w:hAnsi="Symbol" w:hint="default"/>
+      </w:rPr>
+    </w:lvl>
+    <w:lvl w:ilvl="4" w:tplc="04090003" w:tentative="1">
+      <w:start w:val="1"/>
+      <w:numFmt w:val="bullet"/>
+      <w:lvlText w:val="o"/>
+      <w:lvlJc w:val="left"/>
+      <w:pPr>
+        <w:ind w:left="3600" w:hanging="360"/>
+      </w:pPr>
+      <w:rPr>
+        <w:rFonts w:ascii="Courier New" w:hAnsi="Courier New" w:cs="Courier New" w:hint="default"/>
+      </w:rPr>
+    </w:lvl>
+    <w:lvl w:ilvl="5" w:tplc="04090005" w:tentative="1">
+      <w:start w:val="1"/>
+      <w:numFmt w:val="bullet"/>
+      <w:lvlText w:val=""/>
+      <w:lvlJc w:val="left"/>
+      <w:pPr>
+        <w:ind w:left="4320" w:hanging="360"/>
+      </w:pPr>
+      <w:rPr>
+        <w:rFonts w:ascii="Wingdings" w:hAnsi="Wingdings" w:hint="default"/>
+      </w:rPr>
+    </w:lvl>
+    <w:lvl w:ilvl="6" w:tplc="04090001" w:tentative="1">
+      <w:start w:val="1"/>
+      <w:numFmt w:val="bullet"/>
+      <w:lvlText w:val=""/>
+      <w:lvlJc w:val="left"/>
+      <w:pPr>
+        <w:ind w:left="5040" w:hanging="360"/>
+      </w:pPr>
+      <w:rPr>
+        <w:rFonts w:ascii="Symbol" w:hAnsi="Symbol" w:hint="default"/>
+      </w:rPr>
+    </w:lvl>
+    <w:lvl w:ilvl="7" w:tplc="04090003" w:tentative="1">
+      <w:start w:val="1"/>
+      <w:numFmt w:val="bullet"/>
+      <w:lvlText w:val="o"/>
+      <w:lvlJc w:val="left"/>
+      <w:pPr>
+        <w:ind w:left="5760" w:hanging="360"/>
+      </w:pPr>
+      <w:rPr>
+        <w:rFonts w:ascii="Courier New" w:hAnsi="Courier New" w:cs="Courier New" w:hint="default"/>
+      </w:rPr>
+    </w:lvl>
+    <w:lvl w:ilvl="8" w:tplc="04090005" w:tentative="1">
+      <w:start w:val="1"/>
+      <w:numFmt w:val="bullet"/>
+      <w:lvlText w:val=""/>
+      <w:lvlJc w:val="left"/>
+      <w:pPr>
+        <w:ind w:left="6480" w:hanging="360"/>
+      </w:pPr>
+      <w:rPr>
+        <w:rFonts w:ascii="Wingdings" w:hAnsi="Wingdings" w:hint="default"/>
+      </w:rPr>
+    </w:lvl>
+  </w:abstractNum>
+  <w:abstractNum w:abstractNumId="1" w15:restartNumberingAfterBreak="0">
+    <w:nsid w:val="532876D0"/>
+    <w:multiLevelType w:val="hybridMultilevel"/>
+    <w:tmpl w:val="01F440F8"/>
+    <w:lvl w:ilvl="0" w:tplc="0409000F">
+      <w:start w:val="1"/>
+      <w:numFmt w:val="decimal"/>
+      <w:lvlText w:val="%1."/>
+      <w:lvlJc w:val="left"/>
+      <w:pPr>
+        <w:ind w:left="720" w:hanging="360"/>
+      </w:pPr>
+      <w:rPr>
+        <w:rFonts w:hint="default"/>
+      </w:rPr>
+    </w:lvl>
+    <w:lvl w:ilvl="1" w:tplc="04090019" w:tentative="1">
+      <w:start w:val="1"/>
+      <w:numFmt w:val="lowerLetter"/>
+      <w:lvlText w:val="%2."/>
+      <w:lvlJc w:val="left"/>
+      <w:pPr>
+        <w:ind w:left="1440" w:hanging="360"/>
+      </w:pPr>
+    </w:lvl>
+    <w:lvl w:ilvl="2" w:tplc="0409001B" w:tentative="1">
+      <w:start w:val="1"/>
+      <w:numFmt w:val="lowerRoman"/>
+      <w:lvlText w:val="%3."/>
+      <w:lvlJc w:val="right"/>
+      <w:pPr>
+        <w:ind w:left="2160" w:hanging="180"/>
+      </w:pPr>
+    </w:lvl>
+    <w:lvl w:ilvl="3" w:tplc="0409000F" w:tentative="1">
+      <w:start w:val="1"/>
+      <w:numFmt w:val="decimal"/>
+      <w:lvlText w:val="%4."/>
+      <w:lvlJc w:val="left"/>
+      <w:pPr>
+        <w:ind w:left="2880" w:hanging="360"/>
+      </w:pPr>
+    </w:lvl>
+    <w:lvl w:ilvl="4" w:tplc="04090019" w:tentative="1">
+      <w:start w:val="1"/>
+      <w:numFmt w:val="lowerLetter"/>
+      <w:lvlText w:val="%5."/>
+      <w:lvlJc w:val="left"/>
+      <w:pPr>
+        <w:ind w:left="3600" w:hanging="360"/>
+      </w:pPr>
+    </w:lvl>
+    <w:lvl w:ilvl="5" w:tplc="0409001B" w:tentative="1">
+      <w:start w:val="1"/>
+      <w:numFmt w:val="lowerRoman"/>
+      <w:lvlText w:val="%6."/>
+      <w:lvlJc w:val="right"/>
+      <w:pPr>
+        <w:ind w:left="4320" w:hanging="180"/>
+      </w:pPr>
+    </w:lvl>
+    <w:lvl w:ilvl="6" w:tplc="0409000F" w:tentative="1">
+      <w:start w:val="1"/>
+      <w:numFmt w:val="decimal"/>
+      <w:lvlText w:val="%7."/>
+      <w:lvlJc w:val="left"/>
+      <w:pPr>
+        <w:ind w:left="5040" w:hanging="360"/>
+      </w:pPr>
+    </w:lvl>
+    <w:lvl w:ilvl="7" w:tplc="04090019" w:tentative="1">
+      <w:start w:val="1"/>
+      <w:numFmt w:val="lowerLetter"/>
+      <w:lvlText w:val="%8."/>
+      <w:lvlJc w:val="left"/>
+      <w:pPr>
+        <w:ind w:left="5760" w:hanging="360"/>
+      </w:pPr>
+    </w:lvl>
+    <w:lvl w:ilvl="8" w:tplc="0409001B" w:tentative="1">
+      <w:start w:val="1"/>
+      <w:numFmt w:val="lowerRoman"/>
+      <w:lvlText w:val="%9."/>
+      <w:lvlJc w:val="right"/>
+      <w:pPr>
+        <w:ind w:left="6480" w:hanging="180"/>
+      </w:pPr>
+    </w:lvl>
+  </w:abstractNum>
+  <w:abstractNum w:abstractNumId="2" w15:restartNumberingAfterBreak="0">
+    <w:nsid w:val="61942C68"/>
+    <w:multiLevelType w:val="hybridMultilevel"/>
+    <w:tmpl w:val="946C7A86"/>
+    <w:lvl w:ilvl="0" w:tplc="04090003">
+      <w:start w:val="1"/>
+      <w:numFmt w:val="bullet"/>
+      <w:lvlText w:val="o"/>
+      <w:lvlJc w:val="left"/>
+      <w:pPr>
+        <w:ind w:left="720" w:hanging="360"/>
+      </w:pPr>
+      <w:rPr>
+        <w:rFonts w:ascii="Courier New" w:hAnsi="Courier New" w:cs="Courier New" w:hint="default"/>
+      </w:rPr>
+    </w:lvl>
+    <w:lvl w:ilvl="1" w:tplc="04090003" w:tentative="1">
+      <w:start w:val="1"/>
+      <w:numFmt w:val="bullet"/>
+      <w:lvlText w:val="o"/>
+      <w:lvlJc w:val="left"/>
+      <w:pPr>
+        <w:ind w:left="1440" w:hanging="360"/>
+      </w:pPr>
+      <w:rPr>
+        <w:rFonts w:ascii="Courier New" w:hAnsi="Courier New" w:cs="Courier New" w:hint="default"/>
+      </w:rPr>
+    </w:lvl>
+    <w:lvl w:ilvl="2" w:tplc="04090005" w:tentative="1">
+      <w:start w:val="1"/>
+      <w:numFmt w:val="bullet"/>
+      <w:lvlText w:val=""/>
+      <w:lvlJc w:val="left"/>
+      <w:pPr>
+        <w:ind w:left="2160" w:hanging="360"/>
+      </w:pPr>
+      <w:rPr>
+        <w:rFonts w:ascii="Wingdings" w:hAnsi="Wingdings" w:hint="default"/>
+      </w:rPr>
+    </w:lvl>
+    <w:lvl w:ilvl="3" w:tplc="04090001" w:tentative="1">
+      <w:start w:val="1"/>
+      <w:numFmt w:val="bullet"/>
+      <w:lvlText w:val=""/>
+      <w:lvlJc w:val="left"/>
+      <w:pPr>
+        <w:ind w:left="2880" w:hanging="360"/>
+      </w:pPr>
+      <w:rPr>
+        <w:rFonts w:ascii="Symbol" w:hAnsi="Symbol" w:hint="default"/>
+      </w:rPr>
+    </w:lvl>
+    <w:lvl w:ilvl="4" w:tplc="04090003" w:tentative="1">
+      <w:start w:val="1"/>
+      <w:numFmt w:val="bullet"/>
+      <w:lvlText w:val="o"/>
+      <w:lvlJc w:val="left"/>
+      <w:pPr>
+        <w:ind w:left="3600" w:hanging="360"/>
+      </w:pPr>
+      <w:rPr>
+        <w:rFonts w:ascii="Courier New" w:hAnsi="Courier New" w:cs="Courier New" w:hint="default"/>
+      </w:rPr>
+    </w:lvl>
+    <w:lvl w:ilvl="5" w:tplc="04090005" w:tentative="1">
+      <w:start w:val="1"/>
+      <w:numFmt w:val="bullet"/>
+      <w:lvlText w:val=""/>
+      <w:lvlJc w:val="left"/>
+      <w:pPr>
+        <w:ind w:left="4320" w:hanging="360"/>
+      </w:pPr>
+      <w:rPr>
+        <w:rFonts w:ascii="Wingdings" w:hAnsi="Wingdings" w:hint="default"/>
+      </w:rPr>
+    </w:lvl>
+    <w:lvl w:ilvl="6" w:tplc="04090001" w:tentative="1">
+      <w:start w:val="1"/>
+      <w:numFmt w:val="bullet"/>
+      <w:lvlText w:val=""/>
+      <w:lvlJc w:val="left"/>
+      <w:pPr>
+        <w:ind w:left="5040" w:hanging="360"/>
+      </w:pPr>
+      <w:rPr>
+        <w:rFonts w:ascii="Symbol" w:hAnsi="Symbol" w:hint="default"/>
+      </w:rPr>
+    </w:lvl>
+    <w:lvl w:ilvl="7" w:tplc="04090003" w:tentative="1">
+      <w:start w:val="1"/>
+      <w:numFmt w:val="bullet"/>
+      <w:lvlText w:val="o"/>
+      <w:lvlJc w:val="left"/>
+      <w:pPr>
+        <w:ind w:left="5760" w:hanging="360"/>
+      </w:pPr>
+      <w:rPr>
+        <w:rFonts w:ascii="Courier New" w:hAnsi="Courier New" w:cs="Courier New" w:hint="default"/>
+      </w:rPr>
+    </w:lvl>
+    <w:lvl w:ilvl="8" w:tplc="04090005" w:tentative="1">
+      <w:start w:val="1"/>
+      <w:numFmt w:val="bullet"/>
+      <w:lvlText w:val=""/>
+      <w:lvlJc w:val="left"/>
+      <w:pPr>
+        <w:ind w:left="6480" w:hanging="360"/>
+      </w:pPr>
+      <w:rPr>
+        <w:rFonts w:ascii="Wingdings" w:hAnsi="Wingdings" w:hint="default"/>
+      </w:rPr>
+    </w:lvl>
+  </w:abstractNum>
+  <w:abstractNum w:abstractNumId="3" w15:restartNumberingAfterBreak="0">
+    <w:nsid w:val="62367894"/>
+    <w:multiLevelType w:val="hybridMultilevel"/>
+    <w:tmpl w:val="41189ACE"/>
+    <w:lvl w:ilvl="0" w:tplc="0409000F">
+      <w:start w:val="1"/>
+      <w:numFmt w:val="decimal"/>
+      <w:lvlText w:val="%1."/>
+      <w:lvlJc w:val="left"/>
+      <w:pPr>
+        <w:ind w:left="720" w:hanging="360"/>
+      </w:pPr>
+      <w:rPr>
+        <w:rFonts w:hint="default"/>
+      </w:rPr>
+    </w:lvl>
+    <w:lvl w:ilvl="1" w:tplc="04090019" w:tentative="1">
+      <w:start w:val="1"/>
+      <w:numFmt w:val="lowerLetter"/>
+      <w:lvlText w:val="%2."/>
+      <w:lvlJc w:val="left"/>
+      <w:pPr>
+        <w:ind w:left="1440" w:hanging="360"/>
+      </w:pPr>
+    </w:lvl>
+    <w:lvl w:ilvl="2" w:tplc="0409001B" w:tentative="1">
+      <w:start w:val="1"/>
+      <w:numFmt w:val="lowerRoman"/>
+      <w:lvlText w:val="%3."/>
+      <w:lvlJc w:val="right"/>
+      <w:pPr>
+        <w:ind w:left="2160" w:hanging="180"/>
+      </w:pPr>
+    </w:lvl>
+    <w:lvl w:ilvl="3" w:tplc="0409000F" w:tentative="1">
+      <w:start w:val="1"/>
+      <w:numFmt w:val="decimal"/>
+      <w:lvlText w:val="%4."/>
+      <w:lvlJc w:val="left"/>
+      <w:pPr>
+        <w:ind w:left="2880" w:hanging="360"/>
+      </w:pPr>
+    </w:lvl>
+    <w:lvl w:ilvl="4" w:tplc="04090019" w:tentative="1">
+      <w:start w:val="1"/>
+      <w:numFmt w:val="lowerLetter"/>
+      <w:lvlText w:val="%5."/>
+      <w:lvlJc w:val="left"/>
+      <w:pPr>
+        <w:ind w:left="3600" w:hanging="360"/>
+      </w:pPr>
+    </w:lvl>
+    <w:lvl w:ilvl="5" w:tplc="0409001B" w:tentative="1">
+      <w:start w:val="1"/>
+      <w:numFmt w:val="lowerRoman"/>
+      <w:lvlText w:val="%6."/>
+      <w:lvlJc w:val="right"/>
+      <w:pPr>
+        <w:ind w:left="4320" w:hanging="180"/>
+      </w:pPr>
+    </w:lvl>
+    <w:lvl w:ilvl="6" w:tplc="0409000F" w:tentative="1">
+      <w:start w:val="1"/>
+      <w:numFmt w:val="decimal"/>
+      <w:lvlText w:val="%7."/>
+      <w:lvlJc w:val="left"/>
+      <w:pPr>
+        <w:ind w:left="5040" w:hanging="360"/>
+      </w:pPr>
+    </w:lvl>
+    <w:lvl w:ilvl="7" w:tplc="04090019" w:tentative="1">
+      <w:start w:val="1"/>
+      <w:numFmt w:val="lowerLetter"/>
+      <w:lvlText w:val="%8."/>
+      <w:lvlJc w:val="left"/>
+      <w:pPr>
+        <w:ind w:left="5760" w:hanging="360"/>
+      </w:pPr>
+    </w:lvl>
+    <w:lvl w:ilvl="8" w:tplc="0409001B" w:tentative="1">
+      <w:start w:val="1"/>
+      <w:numFmt w:val="lowerRoman"/>
+      <w:lvlText w:val="%9."/>
+      <w:lvlJc w:val="right"/>
+      <w:pPr>
+        <w:ind w:left="6480" w:hanging="180"/>
+      </w:pPr>
+    </w:lvl>
+  </w:abstractNum>
+  <w:num w:numId="1">
+    <w:abstractNumId w:val="3"/>
+  </w:num>
+  <w:num w:numId="2">
+    <w:abstractNumId w:val="1"/>
+  </w:num>
+  <w:num w:numId="3">
+    <w:abstractNumId w:val="0"/>
+  </w:num>
+  <w:num w:numId="4">
+    <w:abstractNumId w:val="2"/>
+  </w:num>
+</w:numbering>
+</file>
+
 <file path=word/styles.xml><?xml version="1.0" encoding="utf-8"?>
-<w:styles xmlns:mc="http://schemas.openxmlformats.org/markup-compatibility/2006" xmlns:r="http://schemas.openxmlformats.org/officeDocument/2006/relationships" xmlns:w="http://schemas.openxmlformats.org/wordprocessingml/2006/main" xmlns:w14="http://schemas.microsoft.com/office/word/2010/wordml" xmlns:w15="http://schemas.microsoft.com/office/word/2012/wordml" xmlns:w16cid="http://schemas.microsoft.com/office/word/2016/wordml/cid" xmlns:w16se="http://schemas.microsoft.com/office/word/2015/wordml/symex" mc:Ignorable="w14 w15 w16se w16cid">
+<w:styles xmlns:mc="http://schemas.openxmlformats.org/markup-compatibility/2006" xmlns:r="http://schemas.openxmlformats.org/officeDocument/2006/relationships" xmlns:w="http://schemas.openxmlformats.org/wordprocessingml/2006/main" xmlns:w14="http://schemas.microsoft.com/office/word/2010/wordml" xmlns:w15="http://schemas.microsoft.com/office/word/2012/wordml" xmlns:w16cex="http://schemas.microsoft.com/office/word/2018/wordml/cex" xmlns:w16cid="http://schemas.microsoft.com/office/word/2016/wordml/cid" xmlns:w16="http://schemas.microsoft.com/office/word/2018/wordml" xmlns:w16sdtdh="http://schemas.microsoft.com/office/word/2020/wordml/sdtdatahash" xmlns:w16se="http://schemas.microsoft.com/office/word/2015/wordml/symex" mc:Ignorable="w14 w15 w16se w16cid w16 w16cex w16sdtdh">
   <w:docDefaults>
     <w:rPrDefault>
       <w:rPr>
@@ -266,7 +2704,7 @@
       </w:pPr>
     </w:pPrDefault>
   </w:docDefaults>
-  <w:latentStyles w:defLockedState="0" w:defUIPriority="99" w:defSemiHidden="0" w:defUnhideWhenUsed="0" w:defQFormat="0" w:count="375">
+  <w:latentStyles w:defLockedState="0" w:defUIPriority="99" w:defSemiHidden="0" w:defUnhideWhenUsed="0" w:defQFormat="0" w:count="376">
     <w:lsdException w:name="Normal" w:uiPriority="0" w:qFormat="1"/>
     <w:lsdException w:name="heading 1" w:uiPriority="9" w:qFormat="1"/>
     <w:lsdException w:name="heading 2" w:semiHidden="1" w:uiPriority="9" w:unhideWhenUsed="1" w:qFormat="1"/>
@@ -642,6 +3080,7 @@
     <w:lsdException w:name="Smart Hyperlink" w:semiHidden="1" w:unhideWhenUsed="1"/>
     <w:lsdException w:name="Hashtag" w:semiHidden="1" w:unhideWhenUsed="1"/>
     <w:lsdException w:name="Unresolved Mention" w:semiHidden="1" w:unhideWhenUsed="1"/>
+    <w:lsdException w:name="Smart Link" w:semiHidden="1" w:unhideWhenUsed="1"/>
   </w:latentStyles>
   <w:style w:type="paragraph" w:default="1" w:styleId="Normal">
     <w:name w:val="Normal"/>
@@ -674,7 +3113,612 @@
     <w:semiHidden/>
     <w:unhideWhenUsed/>
   </w:style>
+  <w:style w:type="paragraph" w:styleId="ListParagraph">
+    <w:name w:val="List Paragraph"/>
+    <w:basedOn w:val="Normal"/>
+    <w:uiPriority w:val="34"/>
+    <w:qFormat/>
+    <w:rsid w:val="00193C70"/>
+    <w:pPr>
+      <w:ind w:left="720"/>
+      <w:contextualSpacing/>
+    </w:pPr>
+  </w:style>
+  <w:style w:type="paragraph" w:styleId="NoSpacing">
+    <w:name w:val="No Spacing"/>
+    <w:link w:val="NoSpacingChar"/>
+    <w:uiPriority w:val="1"/>
+    <w:qFormat/>
+    <w:rsid w:val="00412E9D"/>
+    <w:pPr>
+      <w:spacing w:after="0" w:line="240" w:lineRule="auto"/>
+    </w:pPr>
+    <w:rPr>
+      <w:rFonts w:eastAsiaTheme="minorEastAsia"/>
+    </w:rPr>
+  </w:style>
+  <w:style w:type="character" w:customStyle="1" w:styleId="NoSpacingChar">
+    <w:name w:val="No Spacing Char"/>
+    <w:basedOn w:val="DefaultParagraphFont"/>
+    <w:link w:val="NoSpacing"/>
+    <w:uiPriority w:val="1"/>
+    <w:rsid w:val="00412E9D"/>
+    <w:rPr>
+      <w:rFonts w:eastAsiaTheme="minorEastAsia"/>
+    </w:rPr>
+  </w:style>
 </w:styles>
+</file>
+
+<file path=word/glossary/document.xml><?xml version="1.0" encoding="utf-8"?>
+<w:glossaryDocument xmlns:wpc="http://schemas.microsoft.com/office/word/2010/wordprocessingCanvas" xmlns:cx="http://schemas.microsoft.com/office/drawing/2014/chartex" xmlns:cx1="http://schemas.microsoft.com/office/drawing/2015/9/8/chartex" xmlns:cx2="http://schemas.microsoft.com/office/drawing/2015/10/21/chartex" xmlns:cx3="http://schemas.microsoft.com/office/drawing/2016/5/9/chartex" xmlns:cx4="http://schemas.microsoft.com/office/drawing/2016/5/10/chartex" xmlns:cx5="http://schemas.microsoft.com/office/drawing/2016/5/11/chartex" xmlns:cx6="http://schemas.microsoft.com/office/drawing/2016/5/12/chartex" xmlns:cx7="http://schemas.microsoft.com/office/drawing/2016/5/13/chartex" xmlns:cx8="http://schemas.microsoft.com/office/drawing/2016/5/14/chartex" xmlns:mc="http://schemas.openxmlformats.org/markup-compatibility/2006" xmlns:aink="http://schemas.microsoft.com/office/drawing/2016/ink" xmlns:am3d="http://schemas.microsoft.com/office/drawing/2017/model3d" xmlns:o="urn:schemas-microsoft-com:office:office" xmlns:r="http://schemas.openxmlformats.org/officeDocument/2006/relationships" xmlns:m="http://schemas.openxmlformats.org/officeDocument/2006/math" xmlns:v="urn:schemas-microsoft-com:vml" xmlns:wp14="http://schemas.microsoft.com/office/word/2010/wordprocessingDrawing" xmlns:wp="http://schemas.openxmlformats.org/drawingml/2006/wordprocessingDrawing" xmlns:w10="urn:schemas-microsoft-com:office:word" xmlns:w="http://schemas.openxmlformats.org/wordprocessingml/2006/main" xmlns:w14="http://schemas.microsoft.com/office/word/2010/wordml" xmlns:w15="http://schemas.microsoft.com/office/word/2012/wordml" xmlns:w16cex="http://schemas.microsoft.com/office/word/2018/wordml/cex" xmlns:w16cid="http://schemas.microsoft.com/office/word/2016/wordml/cid" xmlns:w16="http://schemas.microsoft.com/office/word/2018/wordml" xmlns:w16sdtdh="http://schemas.microsoft.com/office/word/2020/wordml/sdtdatahash" xmlns:w16se="http://schemas.microsoft.com/office/word/2015/wordml/symex" xmlns:wpg="http://schemas.microsoft.com/office/word/2010/wordprocessingGroup" xmlns:wpi="http://schemas.microsoft.com/office/word/2010/wordprocessingInk" xmlns:wne="http://schemas.microsoft.com/office/word/2006/wordml" xmlns:wps="http://schemas.microsoft.com/office/word/2010/wordprocessingShape" mc:Ignorable="w14 w15 w16se w16cid w16 w16cex w16sdtdh wp14">
+  <w:docParts>
+    <w:docPart>
+      <w:docPartPr>
+        <w:name w:val="A81CC47C32724C19B45C7E4D62AE3DBB"/>
+        <w:category>
+          <w:name w:val="General"/>
+          <w:gallery w:val="placeholder"/>
+        </w:category>
+        <w:types>
+          <w:type w:val="bbPlcHdr"/>
+        </w:types>
+        <w:behaviors>
+          <w:behavior w:val="content"/>
+        </w:behaviors>
+        <w:guid w:val="{8D6CA775-C7F8-4DDA-94AF-683E37CF6A48}"/>
+      </w:docPartPr>
+      <w:docPartBody>
+        <w:p>
+          <w:pPr>
+            <w:pStyle w:val="A81CC47C32724C19B45C7E4D62AE3DBB"/>
+          </w:pPr>
+          <w:r>
+            <w:rPr>
+              <w:rFonts w:asciiTheme="majorHAnsi" w:eastAsiaTheme="majorEastAsia" w:hAnsiTheme="majorHAnsi" w:cstheme="majorBidi"/>
+              <w:caps/>
+              <w:color w:val="4472C4" w:themeColor="accent1"/>
+              <w:sz w:val="80"/>
+              <w:szCs w:val="80"/>
+            </w:rPr>
+            <w:t>[Document title]</w:t>
+          </w:r>
+        </w:p>
+      </w:docPartBody>
+    </w:docPart>
+  </w:docParts>
+</w:glossaryDocument>
+</file>
+
+<file path=word/glossary/fontTable.xml><?xml version="1.0" encoding="utf-8"?>
+<w:fonts xmlns:mc="http://schemas.openxmlformats.org/markup-compatibility/2006" xmlns:r="http://schemas.openxmlformats.org/officeDocument/2006/relationships" xmlns:w="http://schemas.openxmlformats.org/wordprocessingml/2006/main" xmlns:w14="http://schemas.microsoft.com/office/word/2010/wordml" xmlns:w15="http://schemas.microsoft.com/office/word/2012/wordml" xmlns:w16cex="http://schemas.microsoft.com/office/word/2018/wordml/cex" xmlns:w16cid="http://schemas.microsoft.com/office/word/2016/wordml/cid" xmlns:w16="http://schemas.microsoft.com/office/word/2018/wordml" xmlns:w16sdtdh="http://schemas.microsoft.com/office/word/2020/wordml/sdtdatahash" xmlns:w16se="http://schemas.microsoft.com/office/word/2015/wordml/symex" mc:Ignorable="w14 w15 w16se w16cid w16 w16cex w16sdtdh">
+  <w:font w:name="Courier New">
+    <w:panose1 w:val="02070309020205020404"/>
+    <w:charset w:val="00"/>
+    <w:family w:val="modern"/>
+    <w:pitch w:val="fixed"/>
+    <w:sig w:usb0="E0002EFF" w:usb1="C0007843" w:usb2="00000009" w:usb3="00000000" w:csb0="000001FF" w:csb1="00000000"/>
+  </w:font>
+  <w:font w:name="Times New Roman">
+    <w:panose1 w:val="02020603050405020304"/>
+    <w:charset w:val="00"/>
+    <w:family w:val="roman"/>
+    <w:pitch w:val="variable"/>
+    <w:sig w:usb0="E0002EFF" w:usb1="C000785B" w:usb2="00000009" w:usb3="00000000" w:csb0="000001FF" w:csb1="00000000"/>
+  </w:font>
+  <w:font w:name="Wingdings">
+    <w:panose1 w:val="05000000000000000000"/>
+    <w:charset w:val="02"/>
+    <w:family w:val="auto"/>
+    <w:pitch w:val="variable"/>
+    <w:sig w:usb0="00000000" w:usb1="10000000" w:usb2="00000000" w:usb3="00000000" w:csb0="80000000" w:csb1="00000000"/>
+  </w:font>
+  <w:font w:name="Symbol">
+    <w:panose1 w:val="05050102010706020507"/>
+    <w:charset w:val="02"/>
+    <w:family w:val="roman"/>
+    <w:pitch w:val="variable"/>
+    <w:sig w:usb0="00000000" w:usb1="10000000" w:usb2="00000000" w:usb3="00000000" w:csb0="80000000" w:csb1="00000000"/>
+  </w:font>
+  <w:font w:name="Calibri">
+    <w:panose1 w:val="020F0502020204030204"/>
+    <w:charset w:val="00"/>
+    <w:family w:val="swiss"/>
+    <w:pitch w:val="variable"/>
+    <w:sig w:usb0="E4002EFF" w:usb1="C000247B" w:usb2="00000009" w:usb3="00000000" w:csb0="000001FF" w:csb1="00000000"/>
+  </w:font>
+  <w:font w:name="Calibri Light">
+    <w:panose1 w:val="020F0302020204030204"/>
+    <w:charset w:val="00"/>
+    <w:family w:val="swiss"/>
+    <w:pitch w:val="variable"/>
+    <w:sig w:usb0="E4002EFF" w:usb1="C000247B" w:usb2="00000009" w:usb3="00000000" w:csb0="000001FF" w:csb1="00000000"/>
+  </w:font>
+</w:fonts>
+</file>
+
+<file path=word/glossary/settings.xml><?xml version="1.0" encoding="utf-8"?>
+<w:settings xmlns:mc="http://schemas.openxmlformats.org/markup-compatibility/2006" xmlns:o="urn:schemas-microsoft-com:office:office" xmlns:r="http://schemas.openxmlformats.org/officeDocument/2006/relationships" xmlns:m="http://schemas.openxmlformats.org/officeDocument/2006/math" xmlns:v="urn:schemas-microsoft-com:vml" xmlns:w10="urn:schemas-microsoft-com:office:word" xmlns:w="http://schemas.openxmlformats.org/wordprocessingml/2006/main" xmlns:w14="http://schemas.microsoft.com/office/word/2010/wordml" xmlns:w15="http://schemas.microsoft.com/office/word/2012/wordml" xmlns:w16cex="http://schemas.microsoft.com/office/word/2018/wordml/cex" xmlns:w16cid="http://schemas.microsoft.com/office/word/2016/wordml/cid" xmlns:w16="http://schemas.microsoft.com/office/word/2018/wordml" xmlns:w16sdtdh="http://schemas.microsoft.com/office/word/2020/wordml/sdtdatahash" xmlns:w16se="http://schemas.microsoft.com/office/word/2015/wordml/symex" xmlns:sl="http://schemas.openxmlformats.org/schemaLibrary/2006/main" mc:Ignorable="w14 w15 w16se w16cid w16 w16cex w16sdtdh">
+  <w:view w:val="normal"/>
+  <w:defaultTabStop w:val="720"/>
+  <w:characterSpacingControl w:val="doNotCompress"/>
+  <w:compat>
+    <w:useFELayout/>
+    <w:compatSetting w:name="compatibilityMode" w:uri="http://schemas.microsoft.com/office/word" w:val="15"/>
+    <w:compatSetting w:name="overrideTableStyleFontSizeAndJustification" w:uri="http://schemas.microsoft.com/office/word" w:val="1"/>
+    <w:compatSetting w:name="enableOpenTypeFeatures" w:uri="http://schemas.microsoft.com/office/word" w:val="1"/>
+    <w:compatSetting w:name="doNotFlipMirrorIndents" w:uri="http://schemas.microsoft.com/office/word" w:val="1"/>
+    <w:compatSetting w:name="differentiateMultirowTableHeaders" w:uri="http://schemas.microsoft.com/office/word" w:val="1"/>
+    <w:compatSetting w:name="useWord2013TrackBottomHyphenation" w:uri="http://schemas.microsoft.com/office/word" w:val="0"/>
+  </w:compat>
+  <w:rsids>
+    <w:rsidRoot w:val="00541252"/>
+    <w:rsid w:val="000565F6"/>
+    <w:rsid w:val="00541252"/>
+  </w:rsids>
+  <m:mathPr>
+    <m:mathFont m:val="Cambria Math"/>
+    <m:brkBin m:val="before"/>
+    <m:brkBinSub m:val="--"/>
+    <m:smallFrac m:val="0"/>
+    <m:dispDef/>
+    <m:lMargin m:val="0"/>
+    <m:rMargin m:val="0"/>
+    <m:defJc m:val="centerGroup"/>
+    <m:wrapIndent m:val="1440"/>
+    <m:intLim m:val="subSup"/>
+    <m:naryLim m:val="undOvr"/>
+  </m:mathPr>
+  <w:themeFontLang w:val="en-US"/>
+  <w:clrSchemeMapping w:bg1="light1" w:t1="dark1" w:bg2="light2" w:t2="dark2" w:accent1="accent1" w:accent2="accent2" w:accent3="accent3" w:accent4="accent4" w:accent5="accent5" w:accent6="accent6" w:hyperlink="hyperlink" w:followedHyperlink="followedHyperlink"/>
+  <w:decimalSymbol w:val="."/>
+  <w:listSeparator w:val=","/>
+  <w15:chartTrackingRefBased/>
+</w:settings>
+</file>
+
+<file path=word/glossary/styles.xml><?xml version="1.0" encoding="utf-8"?>
+<w:styles xmlns:mc="http://schemas.openxmlformats.org/markup-compatibility/2006" xmlns:r="http://schemas.openxmlformats.org/officeDocument/2006/relationships" xmlns:w="http://schemas.openxmlformats.org/wordprocessingml/2006/main" xmlns:w14="http://schemas.microsoft.com/office/word/2010/wordml" xmlns:w15="http://schemas.microsoft.com/office/word/2012/wordml" xmlns:w16cex="http://schemas.microsoft.com/office/word/2018/wordml/cex" xmlns:w16cid="http://schemas.microsoft.com/office/word/2016/wordml/cid" xmlns:w16="http://schemas.microsoft.com/office/word/2018/wordml" xmlns:w16sdtdh="http://schemas.microsoft.com/office/word/2020/wordml/sdtdatahash" xmlns:w16se="http://schemas.microsoft.com/office/word/2015/wordml/symex" mc:Ignorable="w14 w15 w16se w16cid w16 w16cex w16sdtdh">
+  <w:docDefaults>
+    <w:rPrDefault>
+      <w:rPr>
+        <w:rFonts w:asciiTheme="minorHAnsi" w:eastAsiaTheme="minorEastAsia" w:hAnsiTheme="minorHAnsi" w:cstheme="minorBidi"/>
+        <w:sz w:val="22"/>
+        <w:szCs w:val="22"/>
+        <w:lang w:val="en-US" w:eastAsia="en-US" w:bidi="ar-SA"/>
+      </w:rPr>
+    </w:rPrDefault>
+    <w:pPrDefault>
+      <w:pPr>
+        <w:spacing w:after="160" w:line="259" w:lineRule="auto"/>
+      </w:pPr>
+    </w:pPrDefault>
+  </w:docDefaults>
+  <w:latentStyles w:defLockedState="0" w:defUIPriority="99" w:defSemiHidden="0" w:defUnhideWhenUsed="0" w:defQFormat="0" w:count="376">
+    <w:lsdException w:name="Normal" w:uiPriority="0" w:qFormat="1"/>
+    <w:lsdException w:name="heading 1" w:uiPriority="9" w:qFormat="1"/>
+    <w:lsdException w:name="heading 2" w:semiHidden="1" w:uiPriority="9" w:unhideWhenUsed="1" w:qFormat="1"/>
+    <w:lsdException w:name="heading 3" w:semiHidden="1" w:uiPriority="9" w:unhideWhenUsed="1" w:qFormat="1"/>
+    <w:lsdException w:name="heading 4" w:semiHidden="1" w:uiPriority="9" w:unhideWhenUsed="1" w:qFormat="1"/>
+    <w:lsdException w:name="heading 5" w:semiHidden="1" w:uiPriority="9" w:unhideWhenUsed="1" w:qFormat="1"/>
+    <w:lsdException w:name="heading 6" w:semiHidden="1" w:uiPriority="9" w:unhideWhenUsed="1" w:qFormat="1"/>
+    <w:lsdException w:name="heading 7" w:semiHidden="1" w:uiPriority="9" w:unhideWhenUsed="1" w:qFormat="1"/>
+    <w:lsdException w:name="heading 8" w:semiHidden="1" w:uiPriority="9" w:unhideWhenUsed="1" w:qFormat="1"/>
+    <w:lsdException w:name="heading 9" w:semiHidden="1" w:uiPriority="9" w:unhideWhenUsed="1" w:qFormat="1"/>
+    <w:lsdException w:name="index 1" w:semiHidden="1" w:unhideWhenUsed="1"/>
+    <w:lsdException w:name="index 2" w:semiHidden="1" w:unhideWhenUsed="1"/>
+    <w:lsdException w:name="index 3" w:semiHidden="1" w:unhideWhenUsed="1"/>
+    <w:lsdException w:name="index 4" w:semiHidden="1" w:unhideWhenUsed="1"/>
+    <w:lsdException w:name="index 5" w:semiHidden="1" w:unhideWhenUsed="1"/>
+    <w:lsdException w:name="index 6" w:semiHidden="1" w:unhideWhenUsed="1"/>
+    <w:lsdException w:name="index 7" w:semiHidden="1" w:unhideWhenUsed="1"/>
+    <w:lsdException w:name="index 8" w:semiHidden="1" w:unhideWhenUsed="1"/>
+    <w:lsdException w:name="index 9" w:semiHidden="1" w:unhideWhenUsed="1"/>
+    <w:lsdException w:name="toc 1" w:semiHidden="1" w:uiPriority="39" w:unhideWhenUsed="1"/>
+    <w:lsdException w:name="toc 2" w:semiHidden="1" w:uiPriority="39" w:unhideWhenUsed="1"/>
+    <w:lsdException w:name="toc 3" w:semiHidden="1" w:uiPriority="39" w:unhideWhenUsed="1"/>
+    <w:lsdException w:name="toc 4" w:semiHidden="1" w:uiPriority="39" w:unhideWhenUsed="1"/>
+    <w:lsdException w:name="toc 5" w:semiHidden="1" w:uiPriority="39" w:unhideWhenUsed="1"/>
+    <w:lsdException w:name="toc 6" w:semiHidden="1" w:uiPriority="39" w:unhideWhenUsed="1"/>
+    <w:lsdException w:name="toc 7" w:semiHidden="1" w:uiPriority="39" w:unhideWhenUsed="1"/>
+    <w:lsdException w:name="toc 8" w:semiHidden="1" w:uiPriority="39" w:unhideWhenUsed="1"/>
+    <w:lsdException w:name="toc 9" w:semiHidden="1" w:uiPriority="39" w:unhideWhenUsed="1"/>
+    <w:lsdException w:name="Normal Indent" w:semiHidden="1" w:unhideWhenUsed="1"/>
+    <w:lsdException w:name="footnote text" w:semiHidden="1" w:unhideWhenUsed="1"/>
+    <w:lsdException w:name="annotation text" w:semiHidden="1" w:unhideWhenUsed="1"/>
+    <w:lsdException w:name="header" w:semiHidden="1" w:unhideWhenUsed="1"/>
+    <w:lsdException w:name="footer" w:semiHidden="1" w:unhideWhenUsed="1"/>
+    <w:lsdException w:name="index heading" w:semiHidden="1" w:unhideWhenUsed="1"/>
+    <w:lsdException w:name="caption" w:semiHidden="1" w:uiPriority="35" w:unhideWhenUsed="1" w:qFormat="1"/>
+    <w:lsdException w:name="table of figures" w:semiHidden="1" w:unhideWhenUsed="1"/>
+    <w:lsdException w:name="envelope address" w:semiHidden="1" w:unhideWhenUsed="1"/>
+    <w:lsdException w:name="envelope return" w:semiHidden="1" w:unhideWhenUsed="1"/>
+    <w:lsdException w:name="footnote reference" w:semiHidden="1" w:unhideWhenUsed="1"/>
+    <w:lsdException w:name="annotation reference" w:semiHidden="1" w:unhideWhenUsed="1"/>
+    <w:lsdException w:name="line number" w:semiHidden="1" w:unhideWhenUsed="1"/>
+    <w:lsdException w:name="page number" w:semiHidden="1" w:unhideWhenUsed="1"/>
+    <w:lsdException w:name="endnote reference" w:semiHidden="1" w:unhideWhenUsed="1"/>
+    <w:lsdException w:name="endnote text" w:semiHidden="1" w:unhideWhenUsed="1"/>
+    <w:lsdException w:name="table of authorities" w:semiHidden="1" w:unhideWhenUsed="1"/>
+    <w:lsdException w:name="macro" w:semiHidden="1" w:unhideWhenUsed="1"/>
+    <w:lsdException w:name="toa heading" w:semiHidden="1" w:unhideWhenUsed="1"/>
+    <w:lsdException w:name="List" w:semiHidden="1" w:unhideWhenUsed="1"/>
+    <w:lsdException w:name="List Bullet" w:semiHidden="1" w:unhideWhenUsed="1"/>
+    <w:lsdException w:name="List Number" w:semiHidden="1" w:unhideWhenUsed="1"/>
+    <w:lsdException w:name="List 2" w:semiHidden="1" w:unhideWhenUsed="1"/>
+    <w:lsdException w:name="List 3" w:semiHidden="1" w:unhideWhenUsed="1"/>
+    <w:lsdException w:name="List 4" w:semiHidden="1" w:unhideWhenUsed="1"/>
+    <w:lsdException w:name="List 5" w:semiHidden="1" w:unhideWhenUsed="1"/>
+    <w:lsdException w:name="List Bullet 2" w:semiHidden="1" w:unhideWhenUsed="1"/>
+    <w:lsdException w:name="List Bullet 3" w:semiHidden="1" w:unhideWhenUsed="1"/>
+    <w:lsdException w:name="List Bullet 4" w:semiHidden="1" w:unhideWhenUsed="1"/>
+    <w:lsdException w:name="List Bullet 5" w:semiHidden="1" w:unhideWhenUsed="1"/>
+    <w:lsdException w:name="List Number 2" w:semiHidden="1" w:unhideWhenUsed="1"/>
+    <w:lsdException w:name="List Number 3" w:semiHidden="1" w:unhideWhenUsed="1"/>
+    <w:lsdException w:name="List Number 4" w:semiHidden="1" w:unhideWhenUsed="1"/>
+    <w:lsdException w:name="List Number 5" w:semiHidden="1" w:unhideWhenUsed="1"/>
+    <w:lsdException w:name="Title" w:uiPriority="10" w:qFormat="1"/>
+    <w:lsdException w:name="Closing" w:semiHidden="1" w:unhideWhenUsed="1"/>
+    <w:lsdException w:name="Signature" w:semiHidden="1" w:unhideWhenUsed="1"/>
+    <w:lsdException w:name="Default Paragraph Font" w:semiHidden="1" w:uiPriority="1" w:unhideWhenUsed="1"/>
+    <w:lsdException w:name="Body Text" w:semiHidden="1" w:unhideWhenUsed="1"/>
+    <w:lsdException w:name="Body Text Indent" w:semiHidden="1" w:unhideWhenUsed="1"/>
+    <w:lsdException w:name="List Continue" w:semiHidden="1" w:unhideWhenUsed="1"/>
+    <w:lsdException w:name="List Continue 2" w:semiHidden="1" w:unhideWhenUsed="1"/>
+    <w:lsdException w:name="List Continue 3" w:semiHidden="1" w:unhideWhenUsed="1"/>
+    <w:lsdException w:name="List Continue 4" w:semiHidden="1" w:unhideWhenUsed="1"/>
+    <w:lsdException w:name="List Continue 5" w:semiHidden="1" w:unhideWhenUsed="1"/>
+    <w:lsdException w:name="Message Header" w:semiHidden="1" w:unhideWhenUsed="1"/>
+    <w:lsdException w:name="Subtitle" w:uiPriority="11" w:qFormat="1"/>
+    <w:lsdException w:name="Salutation" w:semiHidden="1" w:unhideWhenUsed="1"/>
+    <w:lsdException w:name="Date" w:semiHidden="1" w:unhideWhenUsed="1"/>
+    <w:lsdException w:name="Body Text First Indent" w:semiHidden="1" w:unhideWhenUsed="1"/>
+    <w:lsdException w:name="Body Text First Indent 2" w:semiHidden="1" w:unhideWhenUsed="1"/>
+    <w:lsdException w:name="Note Heading" w:semiHidden="1" w:unhideWhenUsed="1"/>
+    <w:lsdException w:name="Body Text 2" w:semiHidden="1" w:unhideWhenUsed="1"/>
+    <w:lsdException w:name="Body Text 3" w:semiHidden="1" w:unhideWhenUsed="1"/>
+    <w:lsdException w:name="Body Text Indent 2" w:semiHidden="1" w:unhideWhenUsed="1"/>
+    <w:lsdException w:name="Body Text Indent 3" w:semiHidden="1" w:unhideWhenUsed="1"/>
+    <w:lsdException w:name="Block Text" w:semiHidden="1" w:unhideWhenUsed="1"/>
+    <w:lsdException w:name="Hyperlink" w:semiHidden="1" w:unhideWhenUsed="1"/>
+    <w:lsdException w:name="FollowedHyperlink" w:semiHidden="1" w:unhideWhenUsed="1"/>
+    <w:lsdException w:name="Strong" w:uiPriority="22" w:qFormat="1"/>
+    <w:lsdException w:name="Emphasis" w:uiPriority="20" w:qFormat="1"/>
+    <w:lsdException w:name="Document Map" w:semiHidden="1" w:unhideWhenUsed="1"/>
+    <w:lsdException w:name="Plain Text" w:semiHidden="1" w:unhideWhenUsed="1"/>
+    <w:lsdException w:name="E-mail Signature" w:semiHidden="1" w:unhideWhenUsed="1"/>
+    <w:lsdException w:name="HTML Top of Form" w:semiHidden="1" w:unhideWhenUsed="1"/>
+    <w:lsdException w:name="HTML Bottom of Form" w:semiHidden="1" w:unhideWhenUsed="1"/>
+    <w:lsdException w:name="Normal (Web)" w:semiHidden="1" w:unhideWhenUsed="1"/>
+    <w:lsdException w:name="HTML Acronym" w:semiHidden="1" w:unhideWhenUsed="1"/>
+    <w:lsdException w:name="HTML Address" w:semiHidden="1" w:unhideWhenUsed="1"/>
+    <w:lsdException w:name="HTML Cite" w:semiHidden="1" w:unhideWhenUsed="1"/>
+    <w:lsdException w:name="HTML Code" w:semiHidden="1" w:unhideWhenUsed="1"/>
+    <w:lsdException w:name="HTML Definition" w:semiHidden="1" w:unhideWhenUsed="1"/>
+    <w:lsdException w:name="HTML Keyboard" w:semiHidden="1" w:unhideWhenUsed="1"/>
+    <w:lsdException w:name="HTML Preformatted" w:semiHidden="1" w:unhideWhenUsed="1"/>
+    <w:lsdException w:name="HTML Sample" w:semiHidden="1" w:unhideWhenUsed="1"/>
+    <w:lsdException w:name="HTML Typewriter" w:semiHidden="1" w:unhideWhenUsed="1"/>
+    <w:lsdException w:name="HTML Variable" w:semiHidden="1" w:unhideWhenUsed="1"/>
+    <w:lsdException w:name="Normal Table" w:semiHidden="1" w:unhideWhenUsed="1"/>
+    <w:lsdException w:name="annotation subject" w:semiHidden="1" w:unhideWhenUsed="1"/>
+    <w:lsdException w:name="No List" w:semiHidden="1" w:unhideWhenUsed="1"/>
+    <w:lsdException w:name="Outline List 1" w:semiHidden="1" w:unhideWhenUsed="1"/>
+    <w:lsdException w:name="Outline List 2" w:semiHidden="1" w:unhideWhenUsed="1"/>
+    <w:lsdException w:name="Outline List 3" w:semiHidden="1" w:unhideWhenUsed="1"/>
+    <w:lsdException w:name="Table Simple 1" w:semiHidden="1" w:unhideWhenUsed="1"/>
+    <w:lsdException w:name="Table Simple 2" w:semiHidden="1" w:unhideWhenUsed="1"/>
+    <w:lsdException w:name="Table Simple 3" w:semiHidden="1" w:unhideWhenUsed="1"/>
+    <w:lsdException w:name="Table Classic 1" w:semiHidden="1" w:unhideWhenUsed="1"/>
+    <w:lsdException w:name="Table Classic 2" w:semiHidden="1" w:unhideWhenUsed="1"/>
+    <w:lsdException w:name="Table Classic 3" w:semiHidden="1" w:unhideWhenUsed="1"/>
+    <w:lsdException w:name="Table Classic 4" w:semiHidden="1" w:unhideWhenUsed="1"/>
+    <w:lsdException w:name="Table Colorful 1" w:semiHidden="1" w:unhideWhenUsed="1"/>
+    <w:lsdException w:name="Table Colorful 2" w:semiHidden="1" w:unhideWhenUsed="1"/>
+    <w:lsdException w:name="Table Colorful 3" w:semiHidden="1" w:unhideWhenUsed="1"/>
+    <w:lsdException w:name="Table Columns 1" w:semiHidden="1" w:unhideWhenUsed="1"/>
+    <w:lsdException w:name="Table Columns 2" w:semiHidden="1" w:unhideWhenUsed="1"/>
+    <w:lsdException w:name="Table Columns 3" w:semiHidden="1" w:unhideWhenUsed="1"/>
+    <w:lsdException w:name="Table Columns 4" w:semiHidden="1" w:unhideWhenUsed="1"/>
+    <w:lsdException w:name="Table Columns 5" w:semiHidden="1" w:unhideWhenUsed="1"/>
+    <w:lsdException w:name="Table Grid 1" w:semiHidden="1" w:unhideWhenUsed="1"/>
+    <w:lsdException w:name="Table Grid 2" w:semiHidden="1" w:unhideWhenUsed="1"/>
+    <w:lsdException w:name="Table Grid 3" w:semiHidden="1" w:unhideWhenUsed="1"/>
+    <w:lsdException w:name="Table Grid 4" w:semiHidden="1" w:unhideWhenUsed="1"/>
+    <w:lsdException w:name="Table Grid 5" w:semiHidden="1" w:unhideWhenUsed="1"/>
+    <w:lsdException w:name="Table Grid 6" w:semiHidden="1" w:unhideWhenUsed="1"/>
+    <w:lsdException w:name="Table Grid 7" w:semiHidden="1" w:unhideWhenUsed="1"/>
+    <w:lsdException w:name="Table Grid 8" w:semiHidden="1" w:unhideWhenUsed="1"/>
+    <w:lsdException w:name="Table List 1" w:semiHidden="1" w:unhideWhenUsed="1"/>
+    <w:lsdException w:name="Table List 2" w:semiHidden="1" w:unhideWhenUsed="1"/>
+    <w:lsdException w:name="Table List 3" w:semiHidden="1" w:unhideWhenUsed="1"/>
+    <w:lsdException w:name="Table List 4" w:semiHidden="1" w:unhideWhenUsed="1"/>
+    <w:lsdException w:name="Table List 5" w:semiHidden="1" w:unhideWhenUsed="1"/>
+    <w:lsdException w:name="Table List 6" w:semiHidden="1" w:unhideWhenUsed="1"/>
+    <w:lsdException w:name="Table List 7" w:semiHidden="1" w:unhideWhenUsed="1"/>
+    <w:lsdException w:name="Table List 8" w:semiHidden="1" w:unhideWhenUsed="1"/>
+    <w:lsdException w:name="Table 3D effects 1" w:semiHidden="1" w:unhideWhenUsed="1"/>
+    <w:lsdException w:name="Table 3D effects 2" w:semiHidden="1" w:unhideWhenUsed="1"/>
+    <w:lsdException w:name="Table 3D effects 3" w:semiHidden="1" w:unhideWhenUsed="1"/>
+    <w:lsdException w:name="Table Contemporary" w:semiHidden="1" w:unhideWhenUsed="1"/>
+    <w:lsdException w:name="Table Elegant" w:semiHidden="1" w:unhideWhenUsed="1"/>
+    <w:lsdException w:name="Table Professional" w:semiHidden="1" w:unhideWhenUsed="1"/>
+    <w:lsdException w:name="Table Subtle 1" w:semiHidden="1" w:unhideWhenUsed="1"/>
+    <w:lsdException w:name="Table Subtle 2" w:semiHidden="1" w:unhideWhenUsed="1"/>
+    <w:lsdException w:name="Table Web 1" w:semiHidden="1" w:unhideWhenUsed="1"/>
+    <w:lsdException w:name="Table Web 2" w:semiHidden="1" w:unhideWhenUsed="1"/>
+    <w:lsdException w:name="Table Web 3" w:semiHidden="1" w:unhideWhenUsed="1"/>
+    <w:lsdException w:name="Balloon Text" w:semiHidden="1" w:unhideWhenUsed="1"/>
+    <w:lsdException w:name="Table Grid" w:uiPriority="39"/>
+    <w:lsdException w:name="Table Theme" w:semiHidden="1" w:unhideWhenUsed="1"/>
+    <w:lsdException w:name="Placeholder Text" w:semiHidden="1"/>
+    <w:lsdException w:name="No Spacing" w:uiPriority="1" w:qFormat="1"/>
+    <w:lsdException w:name="Light Shading" w:uiPriority="60"/>
+    <w:lsdException w:name="Light List" w:uiPriority="61"/>
+    <w:lsdException w:name="Light Grid" w:uiPriority="62"/>
+    <w:lsdException w:name="Medium Shading 1" w:uiPriority="63"/>
+    <w:lsdException w:name="Medium Shading 2" w:uiPriority="64"/>
+    <w:lsdException w:name="Medium List 1" w:uiPriority="65"/>
+    <w:lsdException w:name="Medium List 2" w:uiPriority="66"/>
+    <w:lsdException w:name="Medium Grid 1" w:uiPriority="67"/>
+    <w:lsdException w:name="Medium Grid 2" w:uiPriority="68"/>
+    <w:lsdException w:name="Medium Grid 3" w:uiPriority="69"/>
+    <w:lsdException w:name="Dark List" w:uiPriority="70"/>
+    <w:lsdException w:name="Colorful Shading" w:uiPriority="71"/>
+    <w:lsdException w:name="Colorful List" w:uiPriority="72"/>
+    <w:lsdException w:name="Colorful Grid" w:uiPriority="73"/>
+    <w:lsdException w:name="Light Shading Accent 1" w:uiPriority="60"/>
+    <w:lsdException w:name="Light List Accent 1" w:uiPriority="61"/>
+    <w:lsdException w:name="Light Grid Accent 1" w:uiPriority="62"/>
+    <w:lsdException w:name="Medium Shading 1 Accent 1" w:uiPriority="63"/>
+    <w:lsdException w:name="Medium Shading 2 Accent 1" w:uiPriority="64"/>
+    <w:lsdException w:name="Medium List 1 Accent 1" w:uiPriority="65"/>
+    <w:lsdException w:name="Revision" w:semiHidden="1"/>
+    <w:lsdException w:name="List Paragraph" w:uiPriority="34" w:qFormat="1"/>
+    <w:lsdException w:name="Quote" w:uiPriority="29" w:qFormat="1"/>
+    <w:lsdException w:name="Intense Quote" w:uiPriority="30" w:qFormat="1"/>
+    <w:lsdException w:name="Medium List 2 Accent 1" w:uiPriority="66"/>
+    <w:lsdException w:name="Medium Grid 1 Accent 1" w:uiPriority="67"/>
+    <w:lsdException w:name="Medium Grid 2 Accent 1" w:uiPriority="68"/>
+    <w:lsdException w:name="Medium Grid 3 Accent 1" w:uiPriority="69"/>
+    <w:lsdException w:name="Dark List Accent 1" w:uiPriority="70"/>
+    <w:lsdException w:name="Colorful Shading Accent 1" w:uiPriority="71"/>
+    <w:lsdException w:name="Colorful List Accent 1" w:uiPriority="72"/>
+    <w:lsdException w:name="Colorful Grid Accent 1" w:uiPriority="73"/>
+    <w:lsdException w:name="Light Shading Accent 2" w:uiPriority="60"/>
+    <w:lsdException w:name="Light List Accent 2" w:uiPriority="61"/>
+    <w:lsdException w:name="Light Grid Accent 2" w:uiPriority="62"/>
+    <w:lsdException w:name="Medium Shading 1 Accent 2" w:uiPriority="63"/>
+    <w:lsdException w:name="Medium Shading 2 Accent 2" w:uiPriority="64"/>
+    <w:lsdException w:name="Medium List 1 Accent 2" w:uiPriority="65"/>
+    <w:lsdException w:name="Medium List 2 Accent 2" w:uiPriority="66"/>
+    <w:lsdException w:name="Medium Grid 1 Accent 2" w:uiPriority="67"/>
+    <w:lsdException w:name="Medium Grid 2 Accent 2" w:uiPriority="68"/>
+    <w:lsdException w:name="Medium Grid 3 Accent 2" w:uiPriority="69"/>
+    <w:lsdException w:name="Dark List Accent 2" w:uiPriority="70"/>
+    <w:lsdException w:name="Colorful Shading Accent 2" w:uiPriority="71"/>
+    <w:lsdException w:name="Colorful List Accent 2" w:uiPriority="72"/>
+    <w:lsdException w:name="Colorful Grid Accent 2" w:uiPriority="73"/>
+    <w:lsdException w:name="Light Shading Accent 3" w:uiPriority="60"/>
+    <w:lsdException w:name="Light List Accent 3" w:uiPriority="61"/>
+    <w:lsdException w:name="Light Grid Accent 3" w:uiPriority="62"/>
+    <w:lsdException w:name="Medium Shading 1 Accent 3" w:uiPriority="63"/>
+    <w:lsdException w:name="Medium Shading 2 Accent 3" w:uiPriority="64"/>
+    <w:lsdException w:name="Medium List 1 Accent 3" w:uiPriority="65"/>
+    <w:lsdException w:name="Medium List 2 Accent 3" w:uiPriority="66"/>
+    <w:lsdException w:name="Medium Grid 1 Accent 3" w:uiPriority="67"/>
+    <w:lsdException w:name="Medium Grid 2 Accent 3" w:uiPriority="68"/>
+    <w:lsdException w:name="Medium Grid 3 Accent 3" w:uiPriority="69"/>
+    <w:lsdException w:name="Dark List Accent 3" w:uiPriority="70"/>
+    <w:lsdException w:name="Colorful Shading Accent 3" w:uiPriority="71"/>
+    <w:lsdException w:name="Colorful List Accent 3" w:uiPriority="72"/>
+    <w:lsdException w:name="Colorful Grid Accent 3" w:uiPriority="73"/>
+    <w:lsdException w:name="Light Shading Accent 4" w:uiPriority="60"/>
+    <w:lsdException w:name="Light List Accent 4" w:uiPriority="61"/>
+    <w:lsdException w:name="Light Grid Accent 4" w:uiPriority="62"/>
+    <w:lsdException w:name="Medium Shading 1 Accent 4" w:uiPriority="63"/>
+    <w:lsdException w:name="Medium Shading 2 Accent 4" w:uiPriority="64"/>
+    <w:lsdException w:name="Medium List 1 Accent 4" w:uiPriority="65"/>
+    <w:lsdException w:name="Medium List 2 Accent 4" w:uiPriority="66"/>
+    <w:lsdException w:name="Medium Grid 1 Accent 4" w:uiPriority="67"/>
+    <w:lsdException w:name="Medium Grid 2 Accent 4" w:uiPriority="68"/>
+    <w:lsdException w:name="Medium Grid 3 Accent 4" w:uiPriority="69"/>
+    <w:lsdException w:name="Dark List Accent 4" w:uiPriority="70"/>
+    <w:lsdException w:name="Colorful Shading Accent 4" w:uiPriority="71"/>
+    <w:lsdException w:name="Colorful List Accent 4" w:uiPriority="72"/>
+    <w:lsdException w:name="Colorful Grid Accent 4" w:uiPriority="73"/>
+    <w:lsdException w:name="Light Shading Accent 5" w:uiPriority="60"/>
+    <w:lsdException w:name="Light List Accent 5" w:uiPriority="61"/>
+    <w:lsdException w:name="Light Grid Accent 5" w:uiPriority="62"/>
+    <w:lsdException w:name="Medium Shading 1 Accent 5" w:uiPriority="63"/>
+    <w:lsdException w:name="Medium Shading 2 Accent 5" w:uiPriority="64"/>
+    <w:lsdException w:name="Medium List 1 Accent 5" w:uiPriority="65"/>
+    <w:lsdException w:name="Medium List 2 Accent 5" w:uiPriority="66"/>
+    <w:lsdException w:name="Medium Grid 1 Accent 5" w:uiPriority="67"/>
+    <w:lsdException w:name="Medium Grid 2 Accent 5" w:uiPriority="68"/>
+    <w:lsdException w:name="Medium Grid 3 Accent 5" w:uiPriority="69"/>
+    <w:lsdException w:name="Dark List Accent 5" w:uiPriority="70"/>
+    <w:lsdException w:name="Colorful Shading Accent 5" w:uiPriority="71"/>
+    <w:lsdException w:name="Colorful List Accent 5" w:uiPriority="72"/>
+    <w:lsdException w:name="Colorful Grid Accent 5" w:uiPriority="73"/>
+    <w:lsdException w:name="Light Shading Accent 6" w:uiPriority="60"/>
+    <w:lsdException w:name="Light List Accent 6" w:uiPriority="61"/>
+    <w:lsdException w:name="Light Grid Accent 6" w:uiPriority="62"/>
+    <w:lsdException w:name="Medium Shading 1 Accent 6" w:uiPriority="63"/>
+    <w:lsdException w:name="Medium Shading 2 Accent 6" w:uiPriority="64"/>
+    <w:lsdException w:name="Medium List 1 Accent 6" w:uiPriority="65"/>
+    <w:lsdException w:name="Medium List 2 Accent 6" w:uiPriority="66"/>
+    <w:lsdException w:name="Medium Grid 1 Accent 6" w:uiPriority="67"/>
+    <w:lsdException w:name="Medium Grid 2 Accent 6" w:uiPriority="68"/>
+    <w:lsdException w:name="Medium Grid 3 Accent 6" w:uiPriority="69"/>
+    <w:lsdException w:name="Dark List Accent 6" w:uiPriority="70"/>
+    <w:lsdException w:name="Colorful Shading Accent 6" w:uiPriority="71"/>
+    <w:lsdException w:name="Colorful List Accent 6" w:uiPriority="72"/>
+    <w:lsdException w:name="Colorful Grid Accent 6" w:uiPriority="73"/>
+    <w:lsdException w:name="Subtle Emphasis" w:uiPriority="19" w:qFormat="1"/>
+    <w:lsdException w:name="Intense Emphasis" w:uiPriority="21" w:qFormat="1"/>
+    <w:lsdException w:name="Subtle Reference" w:uiPriority="31" w:qFormat="1"/>
+    <w:lsdException w:name="Intense Reference" w:uiPriority="32" w:qFormat="1"/>
+    <w:lsdException w:name="Book Title" w:uiPriority="33" w:qFormat="1"/>
+    <w:lsdException w:name="Bibliography" w:semiHidden="1" w:uiPriority="37" w:unhideWhenUsed="1"/>
+    <w:lsdException w:name="TOC Heading" w:semiHidden="1" w:uiPriority="39" w:unhideWhenUsed="1" w:qFormat="1"/>
+    <w:lsdException w:name="Plain Table 1" w:uiPriority="41"/>
+    <w:lsdException w:name="Plain Table 2" w:uiPriority="42"/>
+    <w:lsdException w:name="Plain Table 3" w:uiPriority="43"/>
+    <w:lsdException w:name="Plain Table 4" w:uiPriority="44"/>
+    <w:lsdException w:name="Plain Table 5" w:uiPriority="45"/>
+    <w:lsdException w:name="Grid Table Light" w:uiPriority="40"/>
+    <w:lsdException w:name="Grid Table 1 Light" w:uiPriority="46"/>
+    <w:lsdException w:name="Grid Table 2" w:uiPriority="47"/>
+    <w:lsdException w:name="Grid Table 3" w:uiPriority="48"/>
+    <w:lsdException w:name="Grid Table 4" w:uiPriority="49"/>
+    <w:lsdException w:name="Grid Table 5 Dark" w:uiPriority="50"/>
+    <w:lsdException w:name="Grid Table 6 Colorful" w:uiPriority="51"/>
+    <w:lsdException w:name="Grid Table 7 Colorful" w:uiPriority="52"/>
+    <w:lsdException w:name="Grid Table 1 Light Accent 1" w:uiPriority="46"/>
+    <w:lsdException w:name="Grid Table 2 Accent 1" w:uiPriority="47"/>
+    <w:lsdException w:name="Grid Table 3 Accent 1" w:uiPriority="48"/>
+    <w:lsdException w:name="Grid Table 4 Accent 1" w:uiPriority="49"/>
+    <w:lsdException w:name="Grid Table 5 Dark Accent 1" w:uiPriority="50"/>
+    <w:lsdException w:name="Grid Table 6 Colorful Accent 1" w:uiPriority="51"/>
+    <w:lsdException w:name="Grid Table 7 Colorful Accent 1" w:uiPriority="52"/>
+    <w:lsdException w:name="Grid Table 1 Light Accent 2" w:uiPriority="46"/>
+    <w:lsdException w:name="Grid Table 2 Accent 2" w:uiPriority="47"/>
+    <w:lsdException w:name="Grid Table 3 Accent 2" w:uiPriority="48"/>
+    <w:lsdException w:name="Grid Table 4 Accent 2" w:uiPriority="49"/>
+    <w:lsdException w:name="Grid Table 5 Dark Accent 2" w:uiPriority="50"/>
+    <w:lsdException w:name="Grid Table 6 Colorful Accent 2" w:uiPriority="51"/>
+    <w:lsdException w:name="Grid Table 7 Colorful Accent 2" w:uiPriority="52"/>
+    <w:lsdException w:name="Grid Table 1 Light Accent 3" w:uiPriority="46"/>
+    <w:lsdException w:name="Grid Table 2 Accent 3" w:uiPriority="47"/>
+    <w:lsdException w:name="Grid Table 3 Accent 3" w:uiPriority="48"/>
+    <w:lsdException w:name="Grid Table 4 Accent 3" w:uiPriority="49"/>
+    <w:lsdException w:name="Grid Table 5 Dark Accent 3" w:uiPriority="50"/>
+    <w:lsdException w:name="Grid Table 6 Colorful Accent 3" w:uiPriority="51"/>
+    <w:lsdException w:name="Grid Table 7 Colorful Accent 3" w:uiPriority="52"/>
+    <w:lsdException w:name="Grid Table 1 Light Accent 4" w:uiPriority="46"/>
+    <w:lsdException w:name="Grid Table 2 Accent 4" w:uiPriority="47"/>
+    <w:lsdException w:name="Grid Table 3 Accent 4" w:uiPriority="48"/>
+    <w:lsdException w:name="Grid Table 4 Accent 4" w:uiPriority="49"/>
+    <w:lsdException w:name="Grid Table 5 Dark Accent 4" w:uiPriority="50"/>
+    <w:lsdException w:name="Grid Table 6 Colorful Accent 4" w:uiPriority="51"/>
+    <w:lsdException w:name="Grid Table 7 Colorful Accent 4" w:uiPriority="52"/>
+    <w:lsdException w:name="Grid Table 1 Light Accent 5" w:uiPriority="46"/>
+    <w:lsdException w:name="Grid Table 2 Accent 5" w:uiPriority="47"/>
+    <w:lsdException w:name="Grid Table 3 Accent 5" w:uiPriority="48"/>
+    <w:lsdException w:name="Grid Table 4 Accent 5" w:uiPriority="49"/>
+    <w:lsdException w:name="Grid Table 5 Dark Accent 5" w:uiPriority="50"/>
+    <w:lsdException w:name="Grid Table 6 Colorful Accent 5" w:uiPriority="51"/>
+    <w:lsdException w:name="Grid Table 7 Colorful Accent 5" w:uiPriority="52"/>
+    <w:lsdException w:name="Grid Table 1 Light Accent 6" w:uiPriority="46"/>
+    <w:lsdException w:name="Grid Table 2 Accent 6" w:uiPriority="47"/>
+    <w:lsdException w:name="Grid Table 3 Accent 6" w:uiPriority="48"/>
+    <w:lsdException w:name="Grid Table 4 Accent 6" w:uiPriority="49"/>
+    <w:lsdException w:name="Grid Table 5 Dark Accent 6" w:uiPriority="50"/>
+    <w:lsdException w:name="Grid Table 6 Colorful Accent 6" w:uiPriority="51"/>
+    <w:lsdException w:name="Grid Table 7 Colorful Accent 6" w:uiPriority="52"/>
+    <w:lsdException w:name="List Table 1 Light" w:uiPriority="46"/>
+    <w:lsdException w:name="List Table 2" w:uiPriority="47"/>
+    <w:lsdException w:name="List Table 3" w:uiPriority="48"/>
+    <w:lsdException w:name="List Table 4" w:uiPriority="49"/>
+    <w:lsdException w:name="List Table 5 Dark" w:uiPriority="50"/>
+    <w:lsdException w:name="List Table 6 Colorful" w:uiPriority="51"/>
+    <w:lsdException w:name="List Table 7 Colorful" w:uiPriority="52"/>
+    <w:lsdException w:name="List Table 1 Light Accent 1" w:uiPriority="46"/>
+    <w:lsdException w:name="List Table 2 Accent 1" w:uiPriority="47"/>
+    <w:lsdException w:name="List Table 3 Accent 1" w:uiPriority="48"/>
+    <w:lsdException w:name="List Table 4 Accent 1" w:uiPriority="49"/>
+    <w:lsdException w:name="List Table 5 Dark Accent 1" w:uiPriority="50"/>
+    <w:lsdException w:name="List Table 6 Colorful Accent 1" w:uiPriority="51"/>
+    <w:lsdException w:name="List Table 7 Colorful Accent 1" w:uiPriority="52"/>
+    <w:lsdException w:name="List Table 1 Light Accent 2" w:uiPriority="46"/>
+    <w:lsdException w:name="List Table 2 Accent 2" w:uiPriority="47"/>
+    <w:lsdException w:name="List Table 3 Accent 2" w:uiPriority="48"/>
+    <w:lsdException w:name="List Table 4 Accent 2" w:uiPriority="49"/>
+    <w:lsdException w:name="List Table 5 Dark Accent 2" w:uiPriority="50"/>
+    <w:lsdException w:name="List Table 6 Colorful Accent 2" w:uiPriority="51"/>
+    <w:lsdException w:name="List Table 7 Colorful Accent 2" w:uiPriority="52"/>
+    <w:lsdException w:name="List Table 1 Light Accent 3" w:uiPriority="46"/>
+    <w:lsdException w:name="List Table 2 Accent 3" w:uiPriority="47"/>
+    <w:lsdException w:name="List Table 3 Accent 3" w:uiPriority="48"/>
+    <w:lsdException w:name="List Table 4 Accent 3" w:uiPriority="49"/>
+    <w:lsdException w:name="List Table 5 Dark Accent 3" w:uiPriority="50"/>
+    <w:lsdException w:name="List Table 6 Colorful Accent 3" w:uiPriority="51"/>
+    <w:lsdException w:name="List Table 7 Colorful Accent 3" w:uiPriority="52"/>
+    <w:lsdException w:name="List Table 1 Light Accent 4" w:uiPriority="46"/>
+    <w:lsdException w:name="List Table 2 Accent 4" w:uiPriority="47"/>
+    <w:lsdException w:name="List Table 3 Accent 4" w:uiPriority="48"/>
+    <w:lsdException w:name="List Table 4 Accent 4" w:uiPriority="49"/>
+    <w:lsdException w:name="List Table 5 Dark Accent 4" w:uiPriority="50"/>
+    <w:lsdException w:name="List Table 6 Colorful Accent 4" w:uiPriority="51"/>
+    <w:lsdException w:name="List Table 7 Colorful Accent 4" w:uiPriority="52"/>
+    <w:lsdException w:name="List Table 1 Light Accent 5" w:uiPriority="46"/>
+    <w:lsdException w:name="List Table 2 Accent 5" w:uiPriority="47"/>
+    <w:lsdException w:name="List Table 3 Accent 5" w:uiPriority="48"/>
+    <w:lsdException w:name="List Table 4 Accent 5" w:uiPriority="49"/>
+    <w:lsdException w:name="List Table 5 Dark Accent 5" w:uiPriority="50"/>
+    <w:lsdException w:name="List Table 6 Colorful Accent 5" w:uiPriority="51"/>
+    <w:lsdException w:name="List Table 7 Colorful Accent 5" w:uiPriority="52"/>
+    <w:lsdException w:name="List Table 1 Light Accent 6" w:uiPriority="46"/>
+    <w:lsdException w:name="List Table 2 Accent 6" w:uiPriority="47"/>
+    <w:lsdException w:name="List Table 3 Accent 6" w:uiPriority="48"/>
+    <w:lsdException w:name="List Table 4 Accent 6" w:uiPriority="49"/>
+    <w:lsdException w:name="List Table 5 Dark Accent 6" w:uiPriority="50"/>
+    <w:lsdException w:name="List Table 6 Colorful Accent 6" w:uiPriority="51"/>
+    <w:lsdException w:name="List Table 7 Colorful Accent 6" w:uiPriority="52"/>
+    <w:lsdException w:name="Mention" w:semiHidden="1" w:unhideWhenUsed="1"/>
+    <w:lsdException w:name="Smart Hyperlink" w:semiHidden="1" w:unhideWhenUsed="1"/>
+    <w:lsdException w:name="Hashtag" w:semiHidden="1" w:unhideWhenUsed="1"/>
+    <w:lsdException w:name="Unresolved Mention" w:semiHidden="1" w:unhideWhenUsed="1"/>
+    <w:lsdException w:name="Smart Link" w:semiHidden="1" w:unhideWhenUsed="1"/>
+  </w:latentStyles>
+  <w:style w:type="paragraph" w:default="1" w:styleId="Normal">
+    <w:name w:val="Normal"/>
+    <w:qFormat/>
+  </w:style>
+  <w:style w:type="character" w:default="1" w:styleId="DefaultParagraphFont">
+    <w:name w:val="Default Paragraph Font"/>
+    <w:uiPriority w:val="1"/>
+    <w:semiHidden/>
+    <w:unhideWhenUsed/>
+  </w:style>
+  <w:style w:type="table" w:default="1" w:styleId="TableNormal">
+    <w:name w:val="Normal Table"/>
+    <w:uiPriority w:val="99"/>
+    <w:semiHidden/>
+    <w:unhideWhenUsed/>
+    <w:tblPr>
+      <w:tblInd w:w="0" w:type="dxa"/>
+      <w:tblCellMar>
+        <w:top w:w="0" w:type="dxa"/>
+        <w:left w:w="108" w:type="dxa"/>
+        <w:bottom w:w="0" w:type="dxa"/>
+        <w:right w:w="108" w:type="dxa"/>
+      </w:tblCellMar>
+    </w:tblPr>
+  </w:style>
+  <w:style w:type="numbering" w:default="1" w:styleId="NoList">
+    <w:name w:val="No List"/>
+    <w:uiPriority w:val="99"/>
+    <w:semiHidden/>
+    <w:unhideWhenUsed/>
+  </w:style>
+  <w:style w:type="paragraph" w:customStyle="1" w:styleId="A81CC47C32724C19B45C7E4D62AE3DBB">
+    <w:name w:val="A81CC47C32724C19B45C7E4D62AE3DBB"/>
+    <w:rsid w:val="00541252"/>
+  </w:style>
+  <w:style w:type="paragraph" w:customStyle="1" w:styleId="931D559EAA4246C087A6D28A77A62F58">
+    <w:name w:val="931D559EAA4246C087A6D28A77A62F58"/>
+    <w:rsid w:val="00541252"/>
+  </w:style>
+</w:styles>
+</file>
+
+<file path=word/glossary/webSettings.xml><?xml version="1.0" encoding="utf-8"?>
+<w:webSettings xmlns:mc="http://schemas.openxmlformats.org/markup-compatibility/2006" xmlns:r="http://schemas.openxmlformats.org/officeDocument/2006/relationships" xmlns:w="http://schemas.openxmlformats.org/wordprocessingml/2006/main" xmlns:w14="http://schemas.microsoft.com/office/word/2010/wordml" xmlns:w15="http://schemas.microsoft.com/office/word/2012/wordml" xmlns:w16cex="http://schemas.microsoft.com/office/word/2018/wordml/cex" xmlns:w16cid="http://schemas.microsoft.com/office/word/2016/wordml/cid" xmlns:w16="http://schemas.microsoft.com/office/word/2018/wordml" xmlns:w16sdtdh="http://schemas.microsoft.com/office/word/2020/wordml/sdtdatahash" xmlns:w16se="http://schemas.microsoft.com/office/word/2015/wordml/symex" mc:Ignorable="w14 w15 w16se w16cid w16 w16cex w16sdtdh">
+  <w:optimizeForBrowser/>
+  <w:allowPNG/>
+</w:webSettings>
 </file>
 
 <file path=word/theme/theme1.xml><?xml version="1.0" encoding="utf-8"?>
@@ -970,4 +4014,23 @@
     </a:ext>
   </a:extLst>
 </a:theme>
+</file>
+
+<file path=customXml/item1.xml><?xml version="1.0" encoding="utf-8"?>
+<CoverPageProperties xmlns="http://schemas.microsoft.com/office/2006/coverPageProps">
+  <PublishDate>2021-12-06T00:00:00</PublishDate>
+  <Abstract/>
+  <CompanyAddress/>
+  <CompanyPhone/>
+  <CompanyFax/>
+  <CompanyEmail/>
+</CoverPageProperties>
+</file>
+
+<file path=customXml/itemProps1.xml><?xml version="1.0" encoding="utf-8"?>
+<ds:datastoreItem xmlns:ds="http://schemas.openxmlformats.org/officeDocument/2006/customXml" ds:itemID="{55AF091B-3C7A-41E3-B477-F2FDAA23CFDA}">
+  <ds:schemaRefs>
+    <ds:schemaRef ds:uri="http://schemas.microsoft.com/office/2006/coverPageProps"/>
+  </ds:schemaRefs>
+</ds:datastoreItem>
 </file>